--- a/doc/RequirementsFirstDeliver.docx
+++ b/doc/RequirementsFirstDeliver.docx
@@ -1,6 +1,6 @@
 
 <file path=word/document.xml><?xml version="1.0" encoding="utf-8"?>
-<w:document xmlns:wpc="http://schemas.microsoft.com/office/word/2010/wordprocessingCanvas" xmlns:cx="http://schemas.microsoft.com/office/drawing/2014/chartex" xmlns:cx1="http://schemas.microsoft.com/office/drawing/2015/9/8/chartex" xmlns:cx2="http://schemas.microsoft.com/office/drawing/2015/10/21/chartex" xmlns:cx3="http://schemas.microsoft.com/office/drawing/2016/5/9/chartex" xmlns:cx4="http://schemas.microsoft.com/office/drawing/2016/5/10/chartex" xmlns:cx5="http://schemas.microsoft.com/office/drawing/2016/5/11/chartex" xmlns:cx6="http://schemas.microsoft.com/office/drawing/2016/5/12/chartex" xmlns:cx7="http://schemas.microsoft.com/office/drawing/2016/5/13/chartex" xmlns:cx8="http://schemas.microsoft.com/office/drawing/2016/5/14/chartex" xmlns:mc="http://schemas.openxmlformats.org/markup-compatibility/2006" xmlns:aink="http://schemas.microsoft.com/office/drawing/2016/ink" xmlns:am3d="http://schemas.microsoft.com/office/drawing/2017/model3d" xmlns:o="urn:schemas-microsoft-com:office:office" xmlns:oel="http://schemas.microsoft.com/office/2019/extlst" xmlns:r="http://schemas.openxmlformats.org/officeDocument/2006/relationships" xmlns:m="http://schemas.openxmlformats.org/officeDocument/2006/math" xmlns:v="urn:schemas-microsoft-com:vml" xmlns:wp14="http://schemas.microsoft.com/office/word/2010/wordprocessingDrawing" xmlns:wp="http://schemas.openxmlformats.org/drawingml/2006/wordprocessingDrawing" xmlns:w10="urn:schemas-microsoft-com:office:word" xmlns:w="http://schemas.openxmlformats.org/wordprocessingml/2006/main" xmlns:w14="http://schemas.microsoft.com/office/word/2010/wordml" xmlns:w15="http://schemas.microsoft.com/office/word/2012/wordml" xmlns:w16cex="http://schemas.microsoft.com/office/word/2018/wordml/cex" xmlns:w16cid="http://schemas.microsoft.com/office/word/2016/wordml/cid" xmlns:w16="http://schemas.microsoft.com/office/word/2018/wordml" xmlns:w16sdtdh="http://schemas.microsoft.com/office/word/2020/wordml/sdtdatahash" xmlns:w16se="http://schemas.microsoft.com/office/word/2015/wordml/symex" xmlns:wpg="http://schemas.microsoft.com/office/word/2010/wordprocessingGroup" xmlns:wpi="http://schemas.microsoft.com/office/word/2010/wordprocessingInk" xmlns:wne="http://schemas.microsoft.com/office/word/2006/wordml" xmlns:wps="http://schemas.microsoft.com/office/word/2010/wordprocessingShape" mc:Ignorable="w14 w15 w16se w16cid w16 w16cex w16sdtdh wp14">
+<w:document xmlns:wpc="http://schemas.microsoft.com/office/word/2010/wordprocessingCanvas" xmlns:cx="http://schemas.microsoft.com/office/drawing/2014/chartex" xmlns:cx1="http://schemas.microsoft.com/office/drawing/2015/9/8/chartex" xmlns:cx2="http://schemas.microsoft.com/office/drawing/2015/10/21/chartex" xmlns:cx3="http://schemas.microsoft.com/office/drawing/2016/5/9/chartex" xmlns:cx4="http://schemas.microsoft.com/office/drawing/2016/5/10/chartex" xmlns:cx5="http://schemas.microsoft.com/office/drawing/2016/5/11/chartex" xmlns:cx6="http://schemas.microsoft.com/office/drawing/2016/5/12/chartex" xmlns:cx7="http://schemas.microsoft.com/office/drawing/2016/5/13/chartex" xmlns:cx8="http://schemas.microsoft.com/office/drawing/2016/5/14/chartex" xmlns:mc="http://schemas.openxmlformats.org/markup-compatibility/2006" xmlns:aink="http://schemas.microsoft.com/office/drawing/2016/ink" xmlns:am3d="http://schemas.microsoft.com/office/drawing/2017/model3d" xmlns:o="urn:schemas-microsoft-com:office:office" xmlns:oel="http://schemas.microsoft.com/office/2019/extlst" xmlns:r="http://schemas.openxmlformats.org/officeDocument/2006/relationships" xmlns:m="http://schemas.openxmlformats.org/officeDocument/2006/math" xmlns:v="urn:schemas-microsoft-com:vml" xmlns:wp14="http://schemas.microsoft.com/office/word/2010/wordprocessingDrawing" xmlns:wp="http://schemas.openxmlformats.org/drawingml/2006/wordprocessingDrawing" xmlns:w10="urn:schemas-microsoft-com:office:word" xmlns:w="http://schemas.openxmlformats.org/wordprocessingml/2006/main" xmlns:w14="http://schemas.microsoft.com/office/word/2010/wordml" xmlns:w15="http://schemas.microsoft.com/office/word/2012/wordml" xmlns:w16cex="http://schemas.microsoft.com/office/word/2018/wordml/cex" xmlns:w16cid="http://schemas.microsoft.com/office/word/2016/wordml/cid" xmlns:w16="http://schemas.microsoft.com/office/word/2018/wordml" xmlns:w16du="http://schemas.microsoft.com/office/word/2023/wordml/word16du" xmlns:w16sdtdh="http://schemas.microsoft.com/office/word/2020/wordml/sdtdatahash" xmlns:w16se="http://schemas.microsoft.com/office/word/2015/wordml/symex" xmlns:wpg="http://schemas.microsoft.com/office/word/2010/wordprocessingGroup" xmlns:wpi="http://schemas.microsoft.com/office/word/2010/wordprocessingInk" xmlns:wne="http://schemas.microsoft.com/office/word/2006/wordml" xmlns:wps="http://schemas.microsoft.com/office/word/2010/wordprocessingShape" mc:Ignorable="w14 w15 w16se w16cid w16 w16cex w16sdtdh wp14">
   <w:body>
     <w:p>
       <w:pPr>
@@ -330,16 +330,14 @@
               </w:rPr>
               <w:t xml:space="preserve">End stage of </w:t>
             </w:r>
-            <w:proofErr w:type="spellStart"/>
             <w:r>
               <w:rPr>
                 <w:rFonts w:ascii="Times New Roman" w:eastAsia="Arial" w:hAnsi="Times New Roman" w:cs="Times New Roman"/>
                 <w:sz w:val="20"/>
                 <w:szCs w:val="20"/>
               </w:rPr>
-              <w:t>proyect</w:t>
-            </w:r>
-            <w:proofErr w:type="spellEnd"/>
+              <w:t>project</w:t>
+            </w:r>
             <w:r>
               <w:rPr>
                 <w:rFonts w:ascii="Times New Roman" w:eastAsia="Arial" w:hAnsi="Times New Roman" w:cs="Times New Roman"/>
@@ -508,6 +506,133 @@
                 <w:szCs w:val="20"/>
               </w:rPr>
               <w:t>Publication of the capsules to the organization</w:t>
+            </w:r>
+          </w:p>
+          <w:p>
+            <w:pPr>
+              <w:widowControl w:val="0"/>
+              <w:spacing w:before="240" w:after="0" w:line="276" w:lineRule="auto"/>
+              <w:rPr>
+                <w:rFonts w:ascii="Times New Roman" w:eastAsia="Arial" w:hAnsi="Times New Roman" w:cs="Times New Roman"/>
+                <w:sz w:val="20"/>
+                <w:szCs w:val="20"/>
+              </w:rPr>
+            </w:pPr>
+            <w:r>
+              <w:rPr>
+                <w:rFonts w:ascii="Times New Roman" w:eastAsia="Arial" w:hAnsi="Times New Roman" w:cs="Times New Roman"/>
+                <w:sz w:val="20"/>
+                <w:szCs w:val="20"/>
+              </w:rPr>
+              <w:t xml:space="preserve">R6: </w:t>
+            </w:r>
+            <w:r>
+              <w:rPr>
+                <w:rFonts w:ascii="Times New Roman" w:eastAsia="Arial" w:hAnsi="Times New Roman" w:cs="Times New Roman"/>
+                <w:sz w:val="20"/>
+                <w:szCs w:val="20"/>
+              </w:rPr>
+              <w:t>Show types of capsules.</w:t>
+            </w:r>
+          </w:p>
+          <w:p>
+            <w:pPr>
+              <w:widowControl w:val="0"/>
+              <w:spacing w:before="240" w:after="0" w:line="276" w:lineRule="auto"/>
+              <w:rPr>
+                <w:rFonts w:ascii="Times New Roman" w:eastAsia="Arial" w:hAnsi="Times New Roman" w:cs="Times New Roman"/>
+                <w:sz w:val="20"/>
+                <w:szCs w:val="20"/>
+              </w:rPr>
+            </w:pPr>
+            <w:r>
+              <w:rPr>
+                <w:rFonts w:ascii="Times New Roman" w:eastAsia="Arial" w:hAnsi="Times New Roman" w:cs="Times New Roman"/>
+                <w:sz w:val="20"/>
+                <w:szCs w:val="20"/>
+              </w:rPr>
+              <w:t xml:space="preserve">R7: </w:t>
+            </w:r>
+            <w:r>
+              <w:rPr>
+                <w:rFonts w:ascii="Times New Roman" w:eastAsia="Arial" w:hAnsi="Times New Roman" w:cs="Times New Roman"/>
+                <w:sz w:val="20"/>
+                <w:szCs w:val="20"/>
+              </w:rPr>
+              <w:t>Show learned lessons.</w:t>
+            </w:r>
+          </w:p>
+          <w:p>
+            <w:pPr>
+              <w:widowControl w:val="0"/>
+              <w:spacing w:before="240" w:after="0" w:line="276" w:lineRule="auto"/>
+              <w:rPr>
+                <w:rFonts w:ascii="Times New Roman" w:eastAsia="Arial" w:hAnsi="Times New Roman" w:cs="Times New Roman"/>
+                <w:sz w:val="20"/>
+                <w:szCs w:val="20"/>
+              </w:rPr>
+            </w:pPr>
+            <w:r>
+              <w:rPr>
+                <w:rFonts w:ascii="Times New Roman" w:eastAsia="Arial" w:hAnsi="Times New Roman" w:cs="Times New Roman"/>
+                <w:sz w:val="20"/>
+                <w:szCs w:val="20"/>
+              </w:rPr>
+              <w:t xml:space="preserve">R8: Show </w:t>
+            </w:r>
+            <w:r>
+              <w:rPr>
+                <w:rFonts w:ascii="Times New Roman" w:eastAsia="Arial" w:hAnsi="Times New Roman" w:cs="Times New Roman"/>
+                <w:sz w:val="20"/>
+                <w:szCs w:val="20"/>
+              </w:rPr>
+              <w:t>the project with most capsules.</w:t>
+            </w:r>
+          </w:p>
+          <w:p>
+            <w:pPr>
+              <w:widowControl w:val="0"/>
+              <w:spacing w:before="240" w:after="0" w:line="276" w:lineRule="auto"/>
+              <w:rPr>
+                <w:rFonts w:ascii="Times New Roman" w:eastAsia="Arial" w:hAnsi="Times New Roman" w:cs="Times New Roman"/>
+                <w:sz w:val="20"/>
+                <w:szCs w:val="20"/>
+              </w:rPr>
+            </w:pPr>
+            <w:r>
+              <w:rPr>
+                <w:rFonts w:ascii="Times New Roman" w:eastAsia="Arial" w:hAnsi="Times New Roman" w:cs="Times New Roman"/>
+                <w:sz w:val="20"/>
+                <w:szCs w:val="20"/>
+              </w:rPr>
+              <w:t>R9: Show if a worker has registered a unit.</w:t>
+            </w:r>
+          </w:p>
+          <w:p>
+            <w:pPr>
+              <w:widowControl w:val="0"/>
+              <w:spacing w:before="240" w:after="0" w:line="276" w:lineRule="auto"/>
+              <w:rPr>
+                <w:rFonts w:ascii="Times New Roman" w:eastAsia="Arial" w:hAnsi="Times New Roman" w:cs="Times New Roman"/>
+                <w:sz w:val="20"/>
+                <w:szCs w:val="20"/>
+              </w:rPr>
+            </w:pPr>
+            <w:r>
+              <w:rPr>
+                <w:rFonts w:ascii="Times New Roman" w:eastAsia="Arial" w:hAnsi="Times New Roman" w:cs="Times New Roman"/>
+                <w:sz w:val="20"/>
+                <w:szCs w:val="20"/>
+              </w:rPr>
+              <w:t xml:space="preserve">R10: </w:t>
+            </w:r>
+            <w:r>
+              <w:rPr>
+                <w:rFonts w:ascii="Times New Roman" w:eastAsia="Arial" w:hAnsi="Times New Roman" w:cs="Times New Roman"/>
+                <w:sz w:val="20"/>
+                <w:szCs w:val="20"/>
+              </w:rPr>
+              <w:t>Search situations and lessons learned.</w:t>
             </w:r>
           </w:p>
           <w:p>
@@ -632,7 +757,42 @@
               <w:rPr>
                 <w:rFonts w:ascii="Arial" w:eastAsia="Arial" w:hAnsi="Arial" w:cs="Arial"/>
               </w:rPr>
-              <w:t>Within the software, two types of users must be identified. 1.) The service manager is the one who oversees supervising the people who work on the project, and managing the members who are part of the teams. 2.) The collaborators, who are the ones in charge of filling out the knowledge capsules in question. Of them, their full name, identification, date of entry into the organization and position will be stored in the case of collaborators only.</w:t>
+              <w:t xml:space="preserve">Within the software, two types of users must </w:t>
+            </w:r>
+            <w:proofErr w:type="gramStart"/>
+            <w:r>
+              <w:rPr>
+                <w:rFonts w:ascii="Arial" w:eastAsia="Arial" w:hAnsi="Arial" w:cs="Arial"/>
+              </w:rPr>
+              <w:t>be identified</w:t>
+            </w:r>
+            <w:proofErr w:type="gramEnd"/>
+            <w:r>
+              <w:rPr>
+                <w:rFonts w:ascii="Arial" w:eastAsia="Arial" w:hAnsi="Arial" w:cs="Arial"/>
+              </w:rPr>
+              <w:t xml:space="preserve">. 1.) The service manager is the one who oversees supervising the people who work on the project, and managing the members who are part of the teams. 2.) The </w:t>
+            </w:r>
+            <w:r>
+              <w:rPr>
+                <w:rFonts w:ascii="Arial" w:eastAsia="Arial" w:hAnsi="Arial" w:cs="Arial"/>
+              </w:rPr>
+              <w:lastRenderedPageBreak/>
+              <w:t xml:space="preserve">collaborators, who are the ones in charge of filling out the knowledge capsules in question. Of them, their full name, identification, date of entry into the organization and position will </w:t>
+            </w:r>
+            <w:proofErr w:type="gramStart"/>
+            <w:r>
+              <w:rPr>
+                <w:rFonts w:ascii="Arial" w:eastAsia="Arial" w:hAnsi="Arial" w:cs="Arial"/>
+              </w:rPr>
+              <w:t>be stored</w:t>
+            </w:r>
+            <w:proofErr w:type="gramEnd"/>
+            <w:r>
+              <w:rPr>
+                <w:rFonts w:ascii="Arial" w:eastAsia="Arial" w:hAnsi="Arial" w:cs="Arial"/>
+              </w:rPr>
+              <w:t xml:space="preserve"> in the case of collaborators only.</w:t>
             </w:r>
           </w:p>
           <w:p>
@@ -658,14 +818,35 @@
               <w:rPr>
                 <w:rFonts w:ascii="Arial" w:eastAsia="Arial" w:hAnsi="Arial" w:cs="Arial"/>
               </w:rPr>
-              <w:t xml:space="preserve">These capsules must have the capacity to be published on the company's </w:t>
-            </w:r>
+              <w:t xml:space="preserve">These capsules must have the capacity to </w:t>
+            </w:r>
+            <w:proofErr w:type="gramStart"/>
             <w:r>
               <w:rPr>
                 <w:rFonts w:ascii="Arial" w:eastAsia="Arial" w:hAnsi="Arial" w:cs="Arial"/>
               </w:rPr>
-              <w:lastRenderedPageBreak/>
-              <w:t>intranet. In addition, a report must be submitted showing the performance of the workers in their respective project and the types of capsules.</w:t>
+              <w:t>be published</w:t>
+            </w:r>
+            <w:proofErr w:type="gramEnd"/>
+            <w:r>
+              <w:rPr>
+                <w:rFonts w:ascii="Arial" w:eastAsia="Arial" w:hAnsi="Arial" w:cs="Arial"/>
+              </w:rPr>
+              <w:t xml:space="preserve"> on the company's intranet. In addition, a report must </w:t>
+            </w:r>
+            <w:proofErr w:type="gramStart"/>
+            <w:r>
+              <w:rPr>
+                <w:rFonts w:ascii="Arial" w:eastAsia="Arial" w:hAnsi="Arial" w:cs="Arial"/>
+              </w:rPr>
+              <w:t>be submitted</w:t>
+            </w:r>
+            <w:proofErr w:type="gramEnd"/>
+            <w:r>
+              <w:rPr>
+                <w:rFonts w:ascii="Arial" w:eastAsia="Arial" w:hAnsi="Arial" w:cs="Arial"/>
+              </w:rPr>
+              <w:t xml:space="preserve"> showing the performance of the workers in their respective project and the types of capsules.</w:t>
             </w:r>
           </w:p>
         </w:tc>
@@ -824,7 +1005,21 @@
               <w:rPr>
                 <w:rFonts w:ascii="Arial" w:eastAsia="Arial" w:hAnsi="Arial" w:cs="Arial"/>
               </w:rPr>
-              <w:t>RN4: Reports must be generated in less than 15 seconds</w:t>
+              <w:t xml:space="preserve">RN4: Reports must </w:t>
+            </w:r>
+            <w:proofErr w:type="gramStart"/>
+            <w:r>
+              <w:rPr>
+                <w:rFonts w:ascii="Arial" w:eastAsia="Arial" w:hAnsi="Arial" w:cs="Arial"/>
+              </w:rPr>
+              <w:t>be generated</w:t>
+            </w:r>
+            <w:proofErr w:type="gramEnd"/>
+            <w:r>
+              <w:rPr>
+                <w:rFonts w:ascii="Arial" w:eastAsia="Arial" w:hAnsi="Arial" w:cs="Arial"/>
+              </w:rPr>
+              <w:t xml:space="preserve"> in less than 15 seconds</w:t>
             </w:r>
             <w:r>
               <w:rPr>
@@ -850,8 +1045,16 @@
               <w:rPr>
                 <w:rFonts w:ascii="Arial" w:eastAsia="Arial" w:hAnsi="Arial" w:cs="Arial"/>
               </w:rPr>
-              <w:t>RN5 (process requirement): The user interfaces of the applications must be designed by a UX/UI specialist</w:t>
-            </w:r>
+              <w:t xml:space="preserve">RN5 (process requirement): </w:t>
+            </w:r>
+            <w:proofErr w:type="gramStart"/>
+            <w:r>
+              <w:rPr>
+                <w:rFonts w:ascii="Arial" w:eastAsia="Arial" w:hAnsi="Arial" w:cs="Arial"/>
+              </w:rPr>
+              <w:t>The user interfaces of the applications must be designed by a UX/UI specialist</w:t>
+            </w:r>
+            <w:proofErr w:type="gramEnd"/>
             <w:r>
               <w:rPr>
                 <w:rFonts w:ascii="Arial" w:eastAsia="Arial" w:hAnsi="Arial" w:cs="Arial"/>
@@ -883,11 +1086,27 @@
             <w:pPr>
               <w:pStyle w:val="ListParagraph"/>
               <w:widowControl w:val="0"/>
+              <w:numPr>
+                <w:ilvl w:val="0"/>
+                <w:numId w:val="2"/>
+              </w:numPr>
               <w:spacing w:after="0" w:line="276" w:lineRule="auto"/>
               <w:rPr>
                 <w:rFonts w:ascii="Arial" w:eastAsia="Arial" w:hAnsi="Arial" w:cs="Arial"/>
               </w:rPr>
             </w:pPr>
+            <w:r>
+              <w:rPr>
+                <w:rFonts w:ascii="Arial" w:eastAsia="Arial" w:hAnsi="Arial" w:cs="Arial"/>
+              </w:rPr>
+              <w:t>RN8: The manager must have a web interface where he can manage the project, the information, and the staff</w:t>
+            </w:r>
+            <w:r>
+              <w:rPr>
+                <w:rFonts w:ascii="Arial" w:eastAsia="Arial" w:hAnsi="Arial" w:cs="Arial"/>
+              </w:rPr>
+              <w:t>.</w:t>
+            </w:r>
           </w:p>
           <w:p>
             <w:pPr>
@@ -906,47 +1125,27 @@
               <w:rPr>
                 <w:rFonts w:ascii="Arial" w:eastAsia="Arial" w:hAnsi="Arial" w:cs="Arial"/>
               </w:rPr>
-              <w:t>RN8: The manager must have a web interface where he can manage the project, the information, and the staff</w:t>
+              <w:t xml:space="preserve">RN9: </w:t>
             </w:r>
             <w:r>
               <w:rPr>
                 <w:rFonts w:ascii="Arial" w:eastAsia="Arial" w:hAnsi="Arial" w:cs="Arial"/>
               </w:rPr>
-              <w:t>.</w:t>
-            </w:r>
-          </w:p>
-          <w:p>
-            <w:pPr>
-              <w:pStyle w:val="ListParagraph"/>
+              <w:t xml:space="preserve">The software must be able to </w:t>
+            </w:r>
+            <w:proofErr w:type="gramStart"/>
+            <w:r>
               <w:rPr>
                 <w:rFonts w:ascii="Arial" w:eastAsia="Arial" w:hAnsi="Arial" w:cs="Arial"/>
               </w:rPr>
-            </w:pPr>
-          </w:p>
-          <w:p>
-            <w:pPr>
-              <w:pStyle w:val="ListParagraph"/>
-              <w:widowControl w:val="0"/>
-              <w:numPr>
-                <w:ilvl w:val="0"/>
-                <w:numId w:val="2"/>
-              </w:numPr>
-              <w:spacing w:after="0" w:line="276" w:lineRule="auto"/>
+              <w:t>be used</w:t>
+            </w:r>
+            <w:proofErr w:type="gramEnd"/>
+            <w:r>
               <w:rPr>
                 <w:rFonts w:ascii="Arial" w:eastAsia="Arial" w:hAnsi="Arial" w:cs="Arial"/>
               </w:rPr>
-            </w:pPr>
-            <w:r>
-              <w:rPr>
-                <w:rFonts w:ascii="Arial" w:eastAsia="Arial" w:hAnsi="Arial" w:cs="Arial"/>
-              </w:rPr>
-              <w:t xml:space="preserve">RN9: </w:t>
-            </w:r>
-            <w:r>
-              <w:rPr>
-                <w:rFonts w:ascii="Arial" w:eastAsia="Arial" w:hAnsi="Arial" w:cs="Arial"/>
-              </w:rPr>
-              <w:t>The software must be able to be used in both mobile and web environments.</w:t>
+              <w:t xml:space="preserve"> in both mobile and web environments.</w:t>
             </w:r>
           </w:p>
         </w:tc>
@@ -1062,9 +1261,11 @@
             <w:vAlign w:val="center"/>
           </w:tcPr>
           <w:p>
+            <w:proofErr w:type="gramStart"/>
             <w:r>
               <w:t>Resume</w:t>
             </w:r>
+            <w:proofErr w:type="gramEnd"/>
           </w:p>
         </w:tc>
         <w:tc>
@@ -1078,10 +1279,18 @@
               <w:jc w:val="both"/>
             </w:pPr>
             <w:r>
-              <w:t>The system must be a</w:t>
-            </w:r>
-            <w:r>
-              <w:t xml:space="preserve">llowed to </w:t>
+              <w:t xml:space="preserve">The system must </w:t>
+            </w:r>
+            <w:proofErr w:type="gramStart"/>
+            <w:r>
+              <w:t>be a</w:t>
+            </w:r>
+            <w:r>
+              <w:t>llowed</w:t>
+            </w:r>
+            <w:proofErr w:type="gramEnd"/>
+            <w:r>
+              <w:t xml:space="preserve"> to </w:t>
             </w:r>
             <w:r>
               <w:t xml:space="preserve">store project name, customer name, planned project start date and planned project completion date, project budget </w:t>
@@ -1669,8 +1878,13 @@
             <w:vAlign w:val="center"/>
           </w:tcPr>
           <w:p>
-            <w:r>
-              <w:t>9 digits</w:t>
+            <w:proofErr w:type="gramStart"/>
+            <w:r>
+              <w:t>9</w:t>
+            </w:r>
+            <w:proofErr w:type="gramEnd"/>
+            <w:r>
+              <w:t xml:space="preserve"> digits</w:t>
             </w:r>
           </w:p>
         </w:tc>
@@ -1699,7 +1913,15 @@
           </w:tcPr>
           <w:p>
             <w:r>
-              <w:t>The project is registered in the system. Returning a message that indicates that the registration was successful.</w:t>
+              <w:t xml:space="preserve">The project </w:t>
+            </w:r>
+            <w:proofErr w:type="gramStart"/>
+            <w:r>
+              <w:t>is registered</w:t>
+            </w:r>
+            <w:proofErr w:type="gramEnd"/>
+            <w:r>
+              <w:t xml:space="preserve"> in the system. Returning a message that indicates that the registration was successful.</w:t>
             </w:r>
           </w:p>
         </w:tc>
@@ -1823,7 +2045,15 @@
           </w:tcPr>
           <w:p>
             <w:r>
-              <w:t>The registration process was accomplished.</w:t>
+              <w:t xml:space="preserve">The registration process </w:t>
+            </w:r>
+            <w:proofErr w:type="gramStart"/>
+            <w:r>
+              <w:t>was accomplished</w:t>
+            </w:r>
+            <w:proofErr w:type="gramEnd"/>
+            <w:r>
+              <w:t>.</w:t>
             </w:r>
           </w:p>
         </w:tc>
@@ -1914,9 +2144,11 @@
             <w:vAlign w:val="center"/>
           </w:tcPr>
           <w:p>
+            <w:proofErr w:type="gramStart"/>
             <w:r>
               <w:t>Resume</w:t>
             </w:r>
+            <w:proofErr w:type="gramEnd"/>
           </w:p>
         </w:tc>
         <w:tc>
@@ -2252,7 +2484,15 @@
           </w:tcPr>
           <w:p>
             <w:r>
-              <w:t xml:space="preserve">The stage of the project ends and start the new one. </w:t>
+              <w:t xml:space="preserve">The stage of the project ends and </w:t>
+            </w:r>
+            <w:proofErr w:type="gramStart"/>
+            <w:r>
+              <w:t>start</w:t>
+            </w:r>
+            <w:proofErr w:type="gramEnd"/>
+            <w:r>
+              <w:t xml:space="preserve"> the new one. </w:t>
             </w:r>
           </w:p>
         </w:tc>
@@ -2537,9 +2777,11 @@
             <w:vAlign w:val="center"/>
           </w:tcPr>
           <w:p>
+            <w:proofErr w:type="gramStart"/>
             <w:r>
               <w:t>Resume</w:t>
             </w:r>
+            <w:proofErr w:type="gramEnd"/>
           </w:p>
         </w:tc>
         <w:tc>
@@ -3443,12 +3685,14 @@
                 <w:rFonts w:ascii="Times New Roman" w:hAnsi="Times New Roman" w:cs="Times New Roman"/>
               </w:rPr>
             </w:pPr>
+            <w:proofErr w:type="gramStart"/>
             <w:r>
               <w:rPr>
                 <w:rFonts w:ascii="Times New Roman" w:hAnsi="Times New Roman" w:cs="Times New Roman"/>
               </w:rPr>
               <w:t>Resume</w:t>
             </w:r>
+            <w:proofErr w:type="gramEnd"/>
           </w:p>
         </w:tc>
         <w:tc>
@@ -3468,7 +3712,39 @@
               <w:rPr>
                 <w:rFonts w:ascii="Times New Roman" w:hAnsi="Times New Roman" w:cs="Times New Roman"/>
               </w:rPr>
-              <w:t xml:space="preserve">The system must change the state of approve of a capsule, to be publish later. </w:t>
+              <w:t xml:space="preserve">The system must change the state of </w:t>
+            </w:r>
+            <w:r>
+              <w:rPr>
+                <w:rFonts w:ascii="Times New Roman" w:hAnsi="Times New Roman" w:cs="Times New Roman"/>
+              </w:rPr>
+              <w:t>approval</w:t>
+            </w:r>
+            <w:r>
+              <w:rPr>
+                <w:rFonts w:ascii="Times New Roman" w:hAnsi="Times New Roman" w:cs="Times New Roman"/>
+              </w:rPr>
+              <w:t xml:space="preserve"> of a capsule, to </w:t>
+            </w:r>
+            <w:proofErr w:type="gramStart"/>
+            <w:r>
+              <w:rPr>
+                <w:rFonts w:ascii="Times New Roman" w:hAnsi="Times New Roman" w:cs="Times New Roman"/>
+              </w:rPr>
+              <w:t xml:space="preserve">be </w:t>
+            </w:r>
+            <w:r>
+              <w:rPr>
+                <w:rFonts w:ascii="Times New Roman" w:hAnsi="Times New Roman" w:cs="Times New Roman"/>
+              </w:rPr>
+              <w:t>published</w:t>
+            </w:r>
+            <w:proofErr w:type="gramEnd"/>
+            <w:r>
+              <w:rPr>
+                <w:rFonts w:ascii="Times New Roman" w:hAnsi="Times New Roman" w:cs="Times New Roman"/>
+              </w:rPr>
+              <w:t xml:space="preserve"> later. </w:t>
             </w:r>
             <w:r>
               <w:rPr>
@@ -3480,7 +3756,21 @@
               <w:rPr>
                 <w:rFonts w:ascii="Times New Roman" w:hAnsi="Times New Roman" w:cs="Times New Roman"/>
               </w:rPr>
-              <w:t xml:space="preserve"> the system must keep the record of the date in which the capsule was approved.</w:t>
+              <w:t xml:space="preserve"> the system must keep the record of the date in which the capsule </w:t>
+            </w:r>
+            <w:proofErr w:type="gramStart"/>
+            <w:r>
+              <w:rPr>
+                <w:rFonts w:ascii="Times New Roman" w:hAnsi="Times New Roman" w:cs="Times New Roman"/>
+              </w:rPr>
+              <w:t>was approved</w:t>
+            </w:r>
+            <w:proofErr w:type="gramEnd"/>
+            <w:r>
+              <w:rPr>
+                <w:rFonts w:ascii="Times New Roman" w:hAnsi="Times New Roman" w:cs="Times New Roman"/>
+              </w:rPr>
+              <w:t>.</w:t>
             </w:r>
           </w:p>
         </w:tc>
@@ -3664,7 +3954,21 @@
               <w:rPr>
                 <w:rFonts w:ascii="Times New Roman" w:hAnsi="Times New Roman" w:cs="Times New Roman"/>
               </w:rPr>
-              <w:t xml:space="preserve">It must be registered </w:t>
+              <w:t xml:space="preserve">It must </w:t>
+            </w:r>
+            <w:proofErr w:type="gramStart"/>
+            <w:r>
+              <w:rPr>
+                <w:rFonts w:ascii="Times New Roman" w:hAnsi="Times New Roman" w:cs="Times New Roman"/>
+              </w:rPr>
+              <w:t>be registered</w:t>
+            </w:r>
+            <w:proofErr w:type="gramEnd"/>
+            <w:r>
+              <w:rPr>
+                <w:rFonts w:ascii="Times New Roman" w:hAnsi="Times New Roman" w:cs="Times New Roman"/>
+              </w:rPr>
+              <w:t xml:space="preserve"> </w:t>
             </w:r>
             <w:r>
               <w:rPr>
@@ -3982,8 +4286,16 @@
               <w:rPr>
                 <w:rFonts w:ascii="Times New Roman" w:hAnsi="Times New Roman" w:cs="Times New Roman"/>
               </w:rPr>
-              <w:t>The capsule must be approved</w:t>
-            </w:r>
+              <w:t xml:space="preserve">The capsule must </w:t>
+            </w:r>
+            <w:proofErr w:type="gramStart"/>
+            <w:r>
+              <w:rPr>
+                <w:rFonts w:ascii="Times New Roman" w:hAnsi="Times New Roman" w:cs="Times New Roman"/>
+              </w:rPr>
+              <w:t>be approved</w:t>
+            </w:r>
+            <w:proofErr w:type="gramEnd"/>
           </w:p>
         </w:tc>
       </w:tr>
@@ -4098,7 +4410,7 @@
                 <w:sz w:val="24"/>
                 <w:szCs w:val="24"/>
               </w:rPr>
-              <w:t xml:space="preserve"> </w:t>
+              <w:t>: Publishing</w:t>
             </w:r>
             <w:r>
               <w:rPr>
@@ -4106,15 +4418,7 @@
                 <w:sz w:val="24"/>
                 <w:szCs w:val="24"/>
               </w:rPr>
-              <w:t>:</w:t>
-            </w:r>
-            <w:r>
-              <w:rPr>
-                <w:rFonts w:ascii="Times New Roman" w:hAnsi="Times New Roman" w:cs="Times New Roman"/>
-                <w:sz w:val="24"/>
-                <w:szCs w:val="24"/>
-              </w:rPr>
-              <w:t>Publishing capsules to the organization.</w:t>
+              <w:t xml:space="preserve"> capsules to the organization.</w:t>
             </w:r>
           </w:p>
         </w:tc>
@@ -4131,9 +4435,11 @@
             <w:vAlign w:val="center"/>
           </w:tcPr>
           <w:p>
+            <w:proofErr w:type="gramStart"/>
             <w:r>
               <w:t>Resume</w:t>
             </w:r>
+            <w:proofErr w:type="gramEnd"/>
           </w:p>
         </w:tc>
         <w:tc>
@@ -4556,6 +4862,799 @@
                 <w:rFonts w:ascii="Times New Roman" w:hAnsi="Times New Roman" w:cs="Times New Roman"/>
               </w:rPr>
               <w:t>Capsule in HTML format.</w:t>
+            </w:r>
+          </w:p>
+        </w:tc>
+      </w:tr>
+    </w:tbl>
+    <w:p/>
+    <w:tbl>
+      <w:tblPr>
+        <w:tblStyle w:val="a0"/>
+        <w:tblW w:w="9084" w:type="dxa"/>
+        <w:tblInd w:w="-108" w:type="dxa"/>
+        <w:tblBorders>
+          <w:top w:val="single" w:sz="4" w:space="0" w:color="000000"/>
+          <w:left w:val="single" w:sz="4" w:space="0" w:color="000000"/>
+          <w:bottom w:val="single" w:sz="4" w:space="0" w:color="000000"/>
+          <w:right w:val="single" w:sz="4" w:space="0" w:color="000000"/>
+          <w:insideH w:val="single" w:sz="4" w:space="0" w:color="000000"/>
+          <w:insideV w:val="single" w:sz="4" w:space="0" w:color="000000"/>
+        </w:tblBorders>
+        <w:tblLayout w:type="fixed"/>
+        <w:tblLook w:val="0400" w:firstRow="0" w:lastRow="0" w:firstColumn="0" w:lastColumn="0" w:noHBand="0" w:noVBand="1"/>
+      </w:tblPr>
+      <w:tblGrid>
+        <w:gridCol w:w="2271"/>
+        <w:gridCol w:w="2368"/>
+        <w:gridCol w:w="2174"/>
+        <w:gridCol w:w="2271"/>
+      </w:tblGrid>
+      <w:tr>
+        <w:trPr>
+          <w:trHeight w:val="589"/>
+          <w:tblHeader/>
+        </w:trPr>
+        <w:tc>
+          <w:tcPr>
+            <w:tcW w:w="2271" w:type="dxa"/>
+            <w:shd w:val="clear" w:color="auto" w:fill="D9E2F3"/>
+            <w:vAlign w:val="center"/>
+          </w:tcPr>
+          <w:p>
+            <w:pPr>
+              <w:rPr>
+                <w:rFonts w:ascii="Times New Roman" w:hAnsi="Times New Roman" w:cs="Times New Roman"/>
+              </w:rPr>
+            </w:pPr>
+            <w:r>
+              <w:rPr>
+                <w:rFonts w:ascii="Times New Roman" w:hAnsi="Times New Roman" w:cs="Times New Roman"/>
+              </w:rPr>
+              <w:lastRenderedPageBreak/>
+              <w:t>Name or identificatory.</w:t>
+            </w:r>
+          </w:p>
+        </w:tc>
+        <w:tc>
+          <w:tcPr>
+            <w:tcW w:w="6813" w:type="dxa"/>
+            <w:gridSpan w:val="3"/>
+            <w:vAlign w:val="center"/>
+          </w:tcPr>
+          <w:p>
+            <w:pPr>
+              <w:widowControl w:val="0"/>
+              <w:spacing w:before="240" w:line="276" w:lineRule="auto"/>
+              <w:jc w:val="center"/>
+              <w:rPr>
+                <w:rFonts w:ascii="Times New Roman" w:hAnsi="Times New Roman" w:cs="Times New Roman"/>
+              </w:rPr>
+            </w:pPr>
+            <w:r>
+              <w:rPr>
+                <w:rFonts w:ascii="Times New Roman" w:hAnsi="Times New Roman" w:cs="Times New Roman"/>
+              </w:rPr>
+              <w:t>R</w:t>
+            </w:r>
+            <w:r>
+              <w:rPr>
+                <w:rFonts w:ascii="Times New Roman" w:hAnsi="Times New Roman" w:cs="Times New Roman"/>
+              </w:rPr>
+              <w:t>6: Show types of capsules</w:t>
+            </w:r>
+          </w:p>
+        </w:tc>
+      </w:tr>
+      <w:tr>
+        <w:trPr>
+          <w:trHeight w:val="816"/>
+          <w:tblHeader/>
+        </w:trPr>
+        <w:tc>
+          <w:tcPr>
+            <w:tcW w:w="2271" w:type="dxa"/>
+            <w:tcBorders>
+              <w:bottom w:val="single" w:sz="4" w:space="0" w:color="000000"/>
+            </w:tcBorders>
+            <w:shd w:val="clear" w:color="auto" w:fill="D9E2F3"/>
+            <w:vAlign w:val="center"/>
+          </w:tcPr>
+          <w:p>
+            <w:pPr>
+              <w:rPr>
+                <w:rFonts w:ascii="Times New Roman" w:hAnsi="Times New Roman" w:cs="Times New Roman"/>
+              </w:rPr>
+            </w:pPr>
+            <w:proofErr w:type="gramStart"/>
+            <w:r>
+              <w:rPr>
+                <w:rFonts w:ascii="Times New Roman" w:hAnsi="Times New Roman" w:cs="Times New Roman"/>
+              </w:rPr>
+              <w:t>Resume</w:t>
+            </w:r>
+            <w:proofErr w:type="gramEnd"/>
+          </w:p>
+        </w:tc>
+        <w:tc>
+          <w:tcPr>
+            <w:tcW w:w="6813" w:type="dxa"/>
+            <w:gridSpan w:val="3"/>
+            <w:vAlign w:val="center"/>
+          </w:tcPr>
+          <w:p>
+            <w:pPr>
+              <w:jc w:val="center"/>
+              <w:rPr>
+                <w:rFonts w:ascii="Times New Roman" w:hAnsi="Times New Roman" w:cs="Times New Roman"/>
+              </w:rPr>
+            </w:pPr>
+            <w:r>
+              <w:rPr>
+                <w:rFonts w:ascii="Times New Roman" w:hAnsi="Times New Roman" w:cs="Times New Roman"/>
+              </w:rPr>
+              <w:t xml:space="preserve">The system must be able to show the </w:t>
+            </w:r>
+            <w:r>
+              <w:rPr>
+                <w:rFonts w:ascii="Times New Roman" w:hAnsi="Times New Roman" w:cs="Times New Roman"/>
+              </w:rPr>
+              <w:t xml:space="preserve">amount of every type of capsule that has been registered </w:t>
+            </w:r>
+            <w:r>
+              <w:rPr>
+                <w:rFonts w:ascii="Times New Roman" w:hAnsi="Times New Roman" w:cs="Times New Roman"/>
+              </w:rPr>
+              <w:t>through the projects.</w:t>
+            </w:r>
+          </w:p>
+        </w:tc>
+      </w:tr>
+      <w:tr>
+        <w:trPr>
+          <w:trHeight w:val="416"/>
+          <w:tblHeader/>
+        </w:trPr>
+        <w:tc>
+          <w:tcPr>
+            <w:tcW w:w="2271" w:type="dxa"/>
+            <w:vMerge w:val="restart"/>
+            <w:tcBorders>
+              <w:bottom w:val="nil"/>
+            </w:tcBorders>
+            <w:shd w:val="clear" w:color="auto" w:fill="D9E2F3"/>
+            <w:vAlign w:val="center"/>
+          </w:tcPr>
+          <w:p>
+            <w:pPr>
+              <w:rPr>
+                <w:rFonts w:ascii="Times New Roman" w:hAnsi="Times New Roman" w:cs="Times New Roman"/>
+                <w:lang w:val="es-MX"/>
+              </w:rPr>
+            </w:pPr>
+            <w:r>
+              <w:rPr>
+                <w:rFonts w:ascii="Times New Roman" w:hAnsi="Times New Roman" w:cs="Times New Roman"/>
+              </w:rPr>
+              <w:t>Entries</w:t>
+            </w:r>
+          </w:p>
+        </w:tc>
+        <w:tc>
+          <w:tcPr>
+            <w:tcW w:w="2368" w:type="dxa"/>
+            <w:vAlign w:val="center"/>
+          </w:tcPr>
+          <w:p>
+            <w:pPr>
+              <w:jc w:val="center"/>
+              <w:rPr>
+                <w:rFonts w:ascii="Times New Roman" w:hAnsi="Times New Roman" w:cs="Times New Roman"/>
+              </w:rPr>
+            </w:pPr>
+            <w:r>
+              <w:rPr>
+                <w:rFonts w:ascii="Times New Roman" w:hAnsi="Times New Roman" w:cs="Times New Roman"/>
+              </w:rPr>
+              <w:t>Entry Name</w:t>
+            </w:r>
+          </w:p>
+        </w:tc>
+        <w:tc>
+          <w:tcPr>
+            <w:tcW w:w="2174" w:type="dxa"/>
+            <w:vAlign w:val="center"/>
+          </w:tcPr>
+          <w:p>
+            <w:pPr>
+              <w:jc w:val="center"/>
+              <w:rPr>
+                <w:rFonts w:ascii="Times New Roman" w:hAnsi="Times New Roman" w:cs="Times New Roman"/>
+              </w:rPr>
+            </w:pPr>
+            <w:r>
+              <w:rPr>
+                <w:rFonts w:ascii="Times New Roman" w:hAnsi="Times New Roman" w:cs="Times New Roman"/>
+              </w:rPr>
+              <w:t>Type of data</w:t>
+            </w:r>
+          </w:p>
+        </w:tc>
+        <w:tc>
+          <w:tcPr>
+            <w:tcW w:w="2271" w:type="dxa"/>
+            <w:vAlign w:val="center"/>
+          </w:tcPr>
+          <w:p>
+            <w:pPr>
+              <w:jc w:val="center"/>
+              <w:rPr>
+                <w:rFonts w:ascii="Times New Roman" w:hAnsi="Times New Roman" w:cs="Times New Roman"/>
+              </w:rPr>
+            </w:pPr>
+            <w:r>
+              <w:rPr>
+                <w:rFonts w:ascii="Times New Roman" w:hAnsi="Times New Roman" w:cs="Times New Roman"/>
+              </w:rPr>
+              <w:t>Select condition.</w:t>
+            </w:r>
+          </w:p>
+        </w:tc>
+      </w:tr>
+      <w:tr>
+        <w:trPr>
+          <w:trHeight w:val="270"/>
+          <w:tblHeader/>
+        </w:trPr>
+        <w:tc>
+          <w:tcPr>
+            <w:tcW w:w="2271" w:type="dxa"/>
+            <w:vMerge/>
+            <w:tcBorders>
+              <w:top w:val="nil"/>
+              <w:bottom w:val="nil"/>
+            </w:tcBorders>
+            <w:shd w:val="clear" w:color="auto" w:fill="D9E2F3"/>
+            <w:vAlign w:val="center"/>
+          </w:tcPr>
+          <w:p>
+            <w:pPr>
+              <w:widowControl w:val="0"/>
+              <w:pBdr>
+                <w:top w:val="nil"/>
+                <w:left w:val="nil"/>
+                <w:bottom w:val="nil"/>
+                <w:right w:val="nil"/>
+                <w:between w:val="nil"/>
+              </w:pBdr>
+              <w:spacing w:line="276" w:lineRule="auto"/>
+              <w:rPr>
+                <w:rFonts w:ascii="Times New Roman" w:hAnsi="Times New Roman" w:cs="Times New Roman"/>
+              </w:rPr>
+            </w:pPr>
+          </w:p>
+        </w:tc>
+        <w:tc>
+          <w:tcPr>
+            <w:tcW w:w="2368" w:type="dxa"/>
+            <w:vAlign w:val="center"/>
+          </w:tcPr>
+          <w:p>
+            <w:pPr>
+              <w:jc w:val="center"/>
+              <w:rPr>
+                <w:rFonts w:ascii="Times New Roman" w:hAnsi="Times New Roman" w:cs="Times New Roman"/>
+              </w:rPr>
+            </w:pPr>
+            <w:r>
+              <w:rPr>
+                <w:rFonts w:ascii="Times New Roman" w:hAnsi="Times New Roman" w:cs="Times New Roman"/>
+              </w:rPr>
+              <w:t>N/A</w:t>
+            </w:r>
+          </w:p>
+        </w:tc>
+        <w:tc>
+          <w:tcPr>
+            <w:tcW w:w="2174" w:type="dxa"/>
+            <w:vAlign w:val="center"/>
+          </w:tcPr>
+          <w:p>
+            <w:pPr>
+              <w:jc w:val="center"/>
+              <w:rPr>
+                <w:rFonts w:ascii="Times New Roman" w:hAnsi="Times New Roman" w:cs="Times New Roman"/>
+              </w:rPr>
+            </w:pPr>
+            <w:r>
+              <w:rPr>
+                <w:rFonts w:ascii="Times New Roman" w:hAnsi="Times New Roman" w:cs="Times New Roman"/>
+              </w:rPr>
+              <w:t>N/A</w:t>
+            </w:r>
+          </w:p>
+        </w:tc>
+        <w:tc>
+          <w:tcPr>
+            <w:tcW w:w="2271" w:type="dxa"/>
+            <w:vAlign w:val="center"/>
+          </w:tcPr>
+          <w:p>
+            <w:pPr>
+              <w:rPr>
+                <w:rFonts w:ascii="Times New Roman" w:hAnsi="Times New Roman" w:cs="Times New Roman"/>
+              </w:rPr>
+            </w:pPr>
+            <w:r>
+              <w:rPr>
+                <w:rFonts w:ascii="Times New Roman" w:hAnsi="Times New Roman" w:cs="Times New Roman"/>
+              </w:rPr>
+              <w:t xml:space="preserve">N/A </w:t>
+            </w:r>
+          </w:p>
+        </w:tc>
+      </w:tr>
+      <w:tr>
+        <w:trPr>
+          <w:trHeight w:val="727"/>
+        </w:trPr>
+        <w:tc>
+          <w:tcPr>
+            <w:tcW w:w="2271" w:type="dxa"/>
+            <w:shd w:val="clear" w:color="auto" w:fill="D9E2F3"/>
+            <w:vAlign w:val="center"/>
+          </w:tcPr>
+          <w:p>
+            <w:pPr>
+              <w:rPr>
+                <w:rFonts w:ascii="Times New Roman" w:hAnsi="Times New Roman" w:cs="Times New Roman"/>
+              </w:rPr>
+            </w:pPr>
+            <w:r>
+              <w:rPr>
+                <w:rFonts w:ascii="Times New Roman" w:hAnsi="Times New Roman" w:cs="Times New Roman"/>
+              </w:rPr>
+              <w:t>Postcondition</w:t>
+            </w:r>
+          </w:p>
+        </w:tc>
+        <w:tc>
+          <w:tcPr>
+            <w:tcW w:w="6813" w:type="dxa"/>
+            <w:gridSpan w:val="3"/>
+            <w:vAlign w:val="center"/>
+          </w:tcPr>
+          <w:p>
+            <w:pPr>
+              <w:rPr>
+                <w:rFonts w:ascii="Times New Roman" w:hAnsi="Times New Roman" w:cs="Times New Roman"/>
+              </w:rPr>
+            </w:pPr>
+            <w:r>
+              <w:rPr>
+                <w:rFonts w:ascii="Times New Roman" w:hAnsi="Times New Roman" w:cs="Times New Roman"/>
+              </w:rPr>
+              <w:t>The amount is show by console.</w:t>
+            </w:r>
+          </w:p>
+        </w:tc>
+      </w:tr>
+      <w:tr>
+        <w:trPr>
+          <w:trHeight w:val="286"/>
+        </w:trPr>
+        <w:tc>
+          <w:tcPr>
+            <w:tcW w:w="2271" w:type="dxa"/>
+            <w:vMerge w:val="restart"/>
+            <w:shd w:val="clear" w:color="auto" w:fill="D9E2F3"/>
+            <w:vAlign w:val="center"/>
+          </w:tcPr>
+          <w:p>
+            <w:pPr>
+              <w:rPr>
+                <w:rFonts w:ascii="Times New Roman" w:hAnsi="Times New Roman" w:cs="Times New Roman"/>
+              </w:rPr>
+            </w:pPr>
+            <w:r>
+              <w:rPr>
+                <w:rFonts w:ascii="Times New Roman" w:hAnsi="Times New Roman" w:cs="Times New Roman"/>
+              </w:rPr>
+              <w:t>Exits</w:t>
+            </w:r>
+          </w:p>
+        </w:tc>
+        <w:tc>
+          <w:tcPr>
+            <w:tcW w:w="2368" w:type="dxa"/>
+            <w:vAlign w:val="center"/>
+          </w:tcPr>
+          <w:p>
+            <w:pPr>
+              <w:jc w:val="center"/>
+              <w:rPr>
+                <w:rFonts w:ascii="Times New Roman" w:hAnsi="Times New Roman" w:cs="Times New Roman"/>
+              </w:rPr>
+            </w:pPr>
+            <w:r>
+              <w:rPr>
+                <w:rFonts w:ascii="Times New Roman" w:hAnsi="Times New Roman" w:cs="Times New Roman"/>
+              </w:rPr>
+              <w:t>Entry Name</w:t>
+            </w:r>
+          </w:p>
+        </w:tc>
+        <w:tc>
+          <w:tcPr>
+            <w:tcW w:w="2174" w:type="dxa"/>
+            <w:vAlign w:val="center"/>
+          </w:tcPr>
+          <w:p>
+            <w:pPr>
+              <w:jc w:val="center"/>
+              <w:rPr>
+                <w:rFonts w:ascii="Times New Roman" w:hAnsi="Times New Roman" w:cs="Times New Roman"/>
+              </w:rPr>
+            </w:pPr>
+            <w:r>
+              <w:rPr>
+                <w:rFonts w:ascii="Times New Roman" w:hAnsi="Times New Roman" w:cs="Times New Roman"/>
+              </w:rPr>
+              <w:t>Tipo de data</w:t>
+            </w:r>
+          </w:p>
+        </w:tc>
+        <w:tc>
+          <w:tcPr>
+            <w:tcW w:w="2271" w:type="dxa"/>
+            <w:vAlign w:val="center"/>
+          </w:tcPr>
+          <w:p>
+            <w:pPr>
+              <w:jc w:val="center"/>
+              <w:rPr>
+                <w:rFonts w:ascii="Times New Roman" w:hAnsi="Times New Roman" w:cs="Times New Roman"/>
+              </w:rPr>
+            </w:pPr>
+            <w:r>
+              <w:rPr>
+                <w:rFonts w:ascii="Times New Roman" w:hAnsi="Times New Roman" w:cs="Times New Roman"/>
+              </w:rPr>
+              <w:t>Select condition.</w:t>
+            </w:r>
+          </w:p>
+        </w:tc>
+      </w:tr>
+      <w:tr>
+        <w:trPr>
+          <w:trHeight w:val="286"/>
+        </w:trPr>
+        <w:tc>
+          <w:tcPr>
+            <w:tcW w:w="2271" w:type="dxa"/>
+            <w:vMerge/>
+            <w:shd w:val="clear" w:color="auto" w:fill="D9E2F3"/>
+            <w:vAlign w:val="center"/>
+          </w:tcPr>
+          <w:p>
+            <w:pPr>
+              <w:rPr>
+                <w:rFonts w:ascii="Times New Roman" w:hAnsi="Times New Roman" w:cs="Times New Roman"/>
+              </w:rPr>
+            </w:pPr>
+          </w:p>
+        </w:tc>
+        <w:tc>
+          <w:tcPr>
+            <w:tcW w:w="2368" w:type="dxa"/>
+            <w:vAlign w:val="center"/>
+          </w:tcPr>
+          <w:p>
+            <w:pPr>
+              <w:jc w:val="center"/>
+              <w:rPr>
+                <w:rFonts w:ascii="Times New Roman" w:hAnsi="Times New Roman" w:cs="Times New Roman"/>
+              </w:rPr>
+            </w:pPr>
+            <w:r>
+              <w:rPr>
+                <w:rFonts w:ascii="Times New Roman" w:hAnsi="Times New Roman" w:cs="Times New Roman"/>
+              </w:rPr>
+              <w:t>manageCounter</w:t>
+            </w:r>
+          </w:p>
+        </w:tc>
+        <w:tc>
+          <w:tcPr>
+            <w:tcW w:w="2174" w:type="dxa"/>
+            <w:vAlign w:val="center"/>
+          </w:tcPr>
+          <w:p>
+            <w:pPr>
+              <w:jc w:val="center"/>
+              <w:rPr>
+                <w:rFonts w:ascii="Times New Roman" w:hAnsi="Times New Roman" w:cs="Times New Roman"/>
+              </w:rPr>
+            </w:pPr>
+            <w:r>
+              <w:rPr>
+                <w:rFonts w:ascii="Times New Roman" w:hAnsi="Times New Roman" w:cs="Times New Roman"/>
+              </w:rPr>
+              <w:t>Int</w:t>
+            </w:r>
+          </w:p>
+        </w:tc>
+        <w:tc>
+          <w:tcPr>
+            <w:tcW w:w="2271" w:type="dxa"/>
+            <w:vAlign w:val="center"/>
+          </w:tcPr>
+          <w:p>
+            <w:pPr>
+              <w:jc w:val="center"/>
+              <w:rPr>
+                <w:rFonts w:ascii="Times New Roman" w:hAnsi="Times New Roman" w:cs="Times New Roman"/>
+              </w:rPr>
+            </w:pPr>
+            <w:r>
+              <w:rPr>
+                <w:rFonts w:ascii="Times New Roman" w:hAnsi="Times New Roman" w:cs="Times New Roman"/>
+              </w:rPr>
+              <w:t>N/A</w:t>
+            </w:r>
+          </w:p>
+        </w:tc>
+      </w:tr>
+      <w:tr>
+        <w:trPr>
+          <w:trHeight w:val="286"/>
+        </w:trPr>
+        <w:tc>
+          <w:tcPr>
+            <w:tcW w:w="2271" w:type="dxa"/>
+            <w:vMerge/>
+            <w:shd w:val="clear" w:color="auto" w:fill="D9E2F3"/>
+            <w:vAlign w:val="center"/>
+          </w:tcPr>
+          <w:p>
+            <w:pPr>
+              <w:rPr>
+                <w:rFonts w:ascii="Times New Roman" w:hAnsi="Times New Roman" w:cs="Times New Roman"/>
+              </w:rPr>
+            </w:pPr>
+          </w:p>
+        </w:tc>
+        <w:tc>
+          <w:tcPr>
+            <w:tcW w:w="2368" w:type="dxa"/>
+            <w:vAlign w:val="center"/>
+          </w:tcPr>
+          <w:p>
+            <w:pPr>
+              <w:jc w:val="center"/>
+              <w:rPr>
+                <w:rFonts w:ascii="Times New Roman" w:hAnsi="Times New Roman" w:cs="Times New Roman"/>
+              </w:rPr>
+            </w:pPr>
+            <w:r>
+              <w:rPr>
+                <w:rFonts w:ascii="Times New Roman" w:hAnsi="Times New Roman" w:cs="Times New Roman"/>
+              </w:rPr>
+              <w:t>domainCounter</w:t>
+            </w:r>
+          </w:p>
+        </w:tc>
+        <w:tc>
+          <w:tcPr>
+            <w:tcW w:w="2174" w:type="dxa"/>
+            <w:vAlign w:val="center"/>
+          </w:tcPr>
+          <w:p>
+            <w:pPr>
+              <w:jc w:val="center"/>
+              <w:rPr>
+                <w:rFonts w:ascii="Times New Roman" w:hAnsi="Times New Roman" w:cs="Times New Roman"/>
+              </w:rPr>
+            </w:pPr>
+            <w:r>
+              <w:rPr>
+                <w:rFonts w:ascii="Times New Roman" w:hAnsi="Times New Roman" w:cs="Times New Roman"/>
+              </w:rPr>
+              <w:t>Int</w:t>
+            </w:r>
+          </w:p>
+        </w:tc>
+        <w:tc>
+          <w:tcPr>
+            <w:tcW w:w="2271" w:type="dxa"/>
+            <w:vAlign w:val="center"/>
+          </w:tcPr>
+          <w:p>
+            <w:pPr>
+              <w:jc w:val="center"/>
+              <w:rPr>
+                <w:rFonts w:ascii="Times New Roman" w:hAnsi="Times New Roman" w:cs="Times New Roman"/>
+              </w:rPr>
+            </w:pPr>
+            <w:r>
+              <w:rPr>
+                <w:rFonts w:ascii="Times New Roman" w:hAnsi="Times New Roman" w:cs="Times New Roman"/>
+              </w:rPr>
+              <w:t>N/A</w:t>
+            </w:r>
+          </w:p>
+        </w:tc>
+      </w:tr>
+      <w:tr>
+        <w:trPr>
+          <w:trHeight w:val="286"/>
+        </w:trPr>
+        <w:tc>
+          <w:tcPr>
+            <w:tcW w:w="2271" w:type="dxa"/>
+            <w:vMerge/>
+            <w:shd w:val="clear" w:color="auto" w:fill="D9E2F3"/>
+            <w:vAlign w:val="center"/>
+          </w:tcPr>
+          <w:p>
+            <w:pPr>
+              <w:rPr>
+                <w:rFonts w:ascii="Times New Roman" w:hAnsi="Times New Roman" w:cs="Times New Roman"/>
+              </w:rPr>
+            </w:pPr>
+          </w:p>
+        </w:tc>
+        <w:tc>
+          <w:tcPr>
+            <w:tcW w:w="2368" w:type="dxa"/>
+            <w:vAlign w:val="center"/>
+          </w:tcPr>
+          <w:p>
+            <w:pPr>
+              <w:jc w:val="center"/>
+              <w:rPr>
+                <w:rFonts w:ascii="Times New Roman" w:hAnsi="Times New Roman" w:cs="Times New Roman"/>
+              </w:rPr>
+            </w:pPr>
+            <w:r>
+              <w:rPr>
+                <w:rFonts w:ascii="Times New Roman" w:hAnsi="Times New Roman" w:cs="Times New Roman"/>
+              </w:rPr>
+              <w:t>experienceCounter</w:t>
+            </w:r>
+          </w:p>
+        </w:tc>
+        <w:tc>
+          <w:tcPr>
+            <w:tcW w:w="2174" w:type="dxa"/>
+            <w:vAlign w:val="center"/>
+          </w:tcPr>
+          <w:p>
+            <w:pPr>
+              <w:jc w:val="center"/>
+              <w:rPr>
+                <w:rFonts w:ascii="Times New Roman" w:hAnsi="Times New Roman" w:cs="Times New Roman"/>
+              </w:rPr>
+            </w:pPr>
+            <w:r>
+              <w:rPr>
+                <w:rFonts w:ascii="Times New Roman" w:hAnsi="Times New Roman" w:cs="Times New Roman"/>
+              </w:rPr>
+              <w:t>Int</w:t>
+            </w:r>
+          </w:p>
+        </w:tc>
+        <w:tc>
+          <w:tcPr>
+            <w:tcW w:w="2271" w:type="dxa"/>
+            <w:vAlign w:val="center"/>
+          </w:tcPr>
+          <w:p>
+            <w:pPr>
+              <w:jc w:val="center"/>
+              <w:rPr>
+                <w:rFonts w:ascii="Times New Roman" w:hAnsi="Times New Roman" w:cs="Times New Roman"/>
+              </w:rPr>
+            </w:pPr>
+            <w:r>
+              <w:rPr>
+                <w:rFonts w:ascii="Times New Roman" w:hAnsi="Times New Roman" w:cs="Times New Roman"/>
+              </w:rPr>
+              <w:t>N/A</w:t>
+            </w:r>
+          </w:p>
+        </w:tc>
+      </w:tr>
+      <w:tr>
+        <w:trPr>
+          <w:trHeight w:val="370"/>
+        </w:trPr>
+        <w:tc>
+          <w:tcPr>
+            <w:tcW w:w="2271" w:type="dxa"/>
+            <w:vMerge/>
+            <w:shd w:val="clear" w:color="auto" w:fill="D9E2F3"/>
+            <w:vAlign w:val="center"/>
+          </w:tcPr>
+          <w:p>
+            <w:pPr>
+              <w:widowControl w:val="0"/>
+              <w:pBdr>
+                <w:top w:val="nil"/>
+                <w:left w:val="nil"/>
+                <w:bottom w:val="nil"/>
+                <w:right w:val="nil"/>
+                <w:between w:val="nil"/>
+              </w:pBdr>
+              <w:rPr>
+                <w:rFonts w:ascii="Times New Roman" w:hAnsi="Times New Roman" w:cs="Times New Roman"/>
+              </w:rPr>
+            </w:pPr>
+          </w:p>
+        </w:tc>
+        <w:tc>
+          <w:tcPr>
+            <w:tcW w:w="2368" w:type="dxa"/>
+            <w:vAlign w:val="center"/>
+          </w:tcPr>
+          <w:p>
+            <w:pPr>
+              <w:jc w:val="center"/>
+              <w:rPr>
+                <w:rFonts w:ascii="Times New Roman" w:hAnsi="Times New Roman" w:cs="Times New Roman"/>
+              </w:rPr>
+            </w:pPr>
+            <w:r>
+              <w:rPr>
+                <w:rFonts w:ascii="Times New Roman" w:hAnsi="Times New Roman" w:cs="Times New Roman"/>
+              </w:rPr>
+              <w:t>tec</w:t>
+            </w:r>
+            <w:r>
+              <w:rPr>
+                <w:rFonts w:ascii="Times New Roman" w:hAnsi="Times New Roman" w:cs="Times New Roman"/>
+              </w:rPr>
+              <w:t>nicCounter</w:t>
+            </w:r>
+          </w:p>
+        </w:tc>
+        <w:tc>
+          <w:tcPr>
+            <w:tcW w:w="2174" w:type="dxa"/>
+            <w:vAlign w:val="center"/>
+          </w:tcPr>
+          <w:p>
+            <w:pPr>
+              <w:jc w:val="center"/>
+              <w:rPr>
+                <w:rFonts w:ascii="Times New Roman" w:hAnsi="Times New Roman" w:cs="Times New Roman"/>
+              </w:rPr>
+            </w:pPr>
+            <w:r>
+              <w:rPr>
+                <w:rFonts w:ascii="Times New Roman" w:hAnsi="Times New Roman" w:cs="Times New Roman"/>
+              </w:rPr>
+              <w:t>Int</w:t>
+            </w:r>
+          </w:p>
+        </w:tc>
+        <w:tc>
+          <w:tcPr>
+            <w:tcW w:w="2271" w:type="dxa"/>
+            <w:vAlign w:val="center"/>
+          </w:tcPr>
+          <w:p>
+            <w:pPr>
+              <w:jc w:val="center"/>
+              <w:rPr>
+                <w:rFonts w:ascii="Times New Roman" w:hAnsi="Times New Roman" w:cs="Times New Roman"/>
+              </w:rPr>
+            </w:pPr>
+            <w:r>
+              <w:rPr>
+                <w:rFonts w:ascii="Times New Roman" w:hAnsi="Times New Roman" w:cs="Times New Roman"/>
+              </w:rPr>
+              <w:t>N/A</w:t>
             </w:r>
           </w:p>
         </w:tc>
@@ -4578,6 +5677,1794 @@
         </w:rPr>
       </w:pPr>
     </w:p>
+    <w:tbl>
+      <w:tblPr>
+        <w:tblStyle w:val="a0"/>
+        <w:tblW w:w="9084" w:type="dxa"/>
+        <w:tblInd w:w="-108" w:type="dxa"/>
+        <w:tblBorders>
+          <w:top w:val="single" w:sz="4" w:space="0" w:color="000000"/>
+          <w:left w:val="single" w:sz="4" w:space="0" w:color="000000"/>
+          <w:bottom w:val="single" w:sz="4" w:space="0" w:color="000000"/>
+          <w:right w:val="single" w:sz="4" w:space="0" w:color="000000"/>
+          <w:insideH w:val="single" w:sz="4" w:space="0" w:color="000000"/>
+          <w:insideV w:val="single" w:sz="4" w:space="0" w:color="000000"/>
+        </w:tblBorders>
+        <w:tblLayout w:type="fixed"/>
+        <w:tblLook w:val="0400" w:firstRow="0" w:lastRow="0" w:firstColumn="0" w:lastColumn="0" w:noHBand="0" w:noVBand="1"/>
+      </w:tblPr>
+      <w:tblGrid>
+        <w:gridCol w:w="2271"/>
+        <w:gridCol w:w="2368"/>
+        <w:gridCol w:w="2174"/>
+        <w:gridCol w:w="2271"/>
+      </w:tblGrid>
+      <w:tr>
+        <w:trPr>
+          <w:trHeight w:val="589"/>
+          <w:tblHeader/>
+        </w:trPr>
+        <w:tc>
+          <w:tcPr>
+            <w:tcW w:w="2271" w:type="dxa"/>
+            <w:shd w:val="clear" w:color="auto" w:fill="D9E2F3"/>
+            <w:vAlign w:val="center"/>
+          </w:tcPr>
+          <w:p>
+            <w:pPr>
+              <w:rPr>
+                <w:rFonts w:ascii="Times New Roman" w:hAnsi="Times New Roman" w:cs="Times New Roman"/>
+              </w:rPr>
+            </w:pPr>
+            <w:r>
+              <w:rPr>
+                <w:rFonts w:ascii="Times New Roman" w:hAnsi="Times New Roman" w:cs="Times New Roman"/>
+              </w:rPr>
+              <w:t>Name or identificatory.</w:t>
+            </w:r>
+          </w:p>
+        </w:tc>
+        <w:tc>
+          <w:tcPr>
+            <w:tcW w:w="6813" w:type="dxa"/>
+            <w:gridSpan w:val="3"/>
+            <w:vAlign w:val="center"/>
+          </w:tcPr>
+          <w:p>
+            <w:pPr>
+              <w:widowControl w:val="0"/>
+              <w:spacing w:before="240" w:line="276" w:lineRule="auto"/>
+              <w:jc w:val="center"/>
+              <w:rPr>
+                <w:rFonts w:ascii="Times New Roman" w:hAnsi="Times New Roman" w:cs="Times New Roman"/>
+              </w:rPr>
+            </w:pPr>
+            <w:r>
+              <w:rPr>
+                <w:rFonts w:ascii="Times New Roman" w:hAnsi="Times New Roman" w:cs="Times New Roman"/>
+              </w:rPr>
+              <w:t>R</w:t>
+            </w:r>
+            <w:r>
+              <w:rPr>
+                <w:rFonts w:ascii="Times New Roman" w:hAnsi="Times New Roman" w:cs="Times New Roman"/>
+              </w:rPr>
+              <w:t>7: Show learned lessons</w:t>
+            </w:r>
+          </w:p>
+        </w:tc>
+      </w:tr>
+      <w:tr>
+        <w:trPr>
+          <w:trHeight w:val="816"/>
+          <w:tblHeader/>
+        </w:trPr>
+        <w:tc>
+          <w:tcPr>
+            <w:tcW w:w="2271" w:type="dxa"/>
+            <w:tcBorders>
+              <w:bottom w:val="single" w:sz="4" w:space="0" w:color="000000"/>
+            </w:tcBorders>
+            <w:shd w:val="clear" w:color="auto" w:fill="D9E2F3"/>
+            <w:vAlign w:val="center"/>
+          </w:tcPr>
+          <w:p>
+            <w:pPr>
+              <w:rPr>
+                <w:rFonts w:ascii="Times New Roman" w:hAnsi="Times New Roman" w:cs="Times New Roman"/>
+              </w:rPr>
+            </w:pPr>
+            <w:proofErr w:type="gramStart"/>
+            <w:r>
+              <w:rPr>
+                <w:rFonts w:ascii="Times New Roman" w:hAnsi="Times New Roman" w:cs="Times New Roman"/>
+              </w:rPr>
+              <w:t>Resume</w:t>
+            </w:r>
+            <w:proofErr w:type="gramEnd"/>
+          </w:p>
+        </w:tc>
+        <w:tc>
+          <w:tcPr>
+            <w:tcW w:w="6813" w:type="dxa"/>
+            <w:gridSpan w:val="3"/>
+            <w:vAlign w:val="center"/>
+          </w:tcPr>
+          <w:p>
+            <w:pPr>
+              <w:jc w:val="center"/>
+              <w:rPr>
+                <w:rFonts w:ascii="Times New Roman" w:hAnsi="Times New Roman" w:cs="Times New Roman"/>
+              </w:rPr>
+            </w:pPr>
+            <w:r>
+              <w:rPr>
+                <w:rFonts w:ascii="Times New Roman" w:hAnsi="Times New Roman" w:cs="Times New Roman"/>
+              </w:rPr>
+              <w:t xml:space="preserve">The system </w:t>
+            </w:r>
+            <w:r>
+              <w:rPr>
+                <w:rFonts w:ascii="Times New Roman" w:hAnsi="Times New Roman" w:cs="Times New Roman"/>
+              </w:rPr>
+              <w:t>should be</w:t>
+            </w:r>
+            <w:r>
+              <w:rPr>
+                <w:rFonts w:ascii="Times New Roman" w:hAnsi="Times New Roman" w:cs="Times New Roman"/>
+              </w:rPr>
+              <w:t xml:space="preserve"> </w:t>
+            </w:r>
+            <w:r>
+              <w:rPr>
+                <w:rFonts w:ascii="Times New Roman" w:hAnsi="Times New Roman" w:cs="Times New Roman"/>
+              </w:rPr>
+              <w:t xml:space="preserve">able to show the lessons learned corresponding to the capsules that are created within the </w:t>
+            </w:r>
+            <w:r>
+              <w:rPr>
+                <w:rFonts w:ascii="Times New Roman" w:hAnsi="Times New Roman" w:cs="Times New Roman"/>
+              </w:rPr>
+              <w:t>project, on a specific stage.</w:t>
+            </w:r>
+          </w:p>
+        </w:tc>
+      </w:tr>
+      <w:tr>
+        <w:trPr>
+          <w:trHeight w:val="416"/>
+          <w:tblHeader/>
+        </w:trPr>
+        <w:tc>
+          <w:tcPr>
+            <w:tcW w:w="2271" w:type="dxa"/>
+            <w:vMerge w:val="restart"/>
+            <w:tcBorders>
+              <w:bottom w:val="nil"/>
+            </w:tcBorders>
+            <w:shd w:val="clear" w:color="auto" w:fill="D9E2F3"/>
+            <w:vAlign w:val="center"/>
+          </w:tcPr>
+          <w:p>
+            <w:pPr>
+              <w:rPr>
+                <w:rFonts w:ascii="Times New Roman" w:hAnsi="Times New Roman" w:cs="Times New Roman"/>
+                <w:lang w:val="es-MX"/>
+              </w:rPr>
+            </w:pPr>
+            <w:r>
+              <w:rPr>
+                <w:rFonts w:ascii="Times New Roman" w:hAnsi="Times New Roman" w:cs="Times New Roman"/>
+              </w:rPr>
+              <w:t>Entries</w:t>
+            </w:r>
+          </w:p>
+        </w:tc>
+        <w:tc>
+          <w:tcPr>
+            <w:tcW w:w="2368" w:type="dxa"/>
+            <w:vAlign w:val="center"/>
+          </w:tcPr>
+          <w:p>
+            <w:pPr>
+              <w:jc w:val="center"/>
+              <w:rPr>
+                <w:rFonts w:ascii="Times New Roman" w:hAnsi="Times New Roman" w:cs="Times New Roman"/>
+              </w:rPr>
+            </w:pPr>
+            <w:r>
+              <w:rPr>
+                <w:rFonts w:ascii="Times New Roman" w:hAnsi="Times New Roman" w:cs="Times New Roman"/>
+              </w:rPr>
+              <w:t>Entry Name</w:t>
+            </w:r>
+          </w:p>
+        </w:tc>
+        <w:tc>
+          <w:tcPr>
+            <w:tcW w:w="2174" w:type="dxa"/>
+            <w:vAlign w:val="center"/>
+          </w:tcPr>
+          <w:p>
+            <w:pPr>
+              <w:jc w:val="center"/>
+              <w:rPr>
+                <w:rFonts w:ascii="Times New Roman" w:hAnsi="Times New Roman" w:cs="Times New Roman"/>
+              </w:rPr>
+            </w:pPr>
+            <w:r>
+              <w:rPr>
+                <w:rFonts w:ascii="Times New Roman" w:hAnsi="Times New Roman" w:cs="Times New Roman"/>
+              </w:rPr>
+              <w:t>Type of data</w:t>
+            </w:r>
+          </w:p>
+        </w:tc>
+        <w:tc>
+          <w:tcPr>
+            <w:tcW w:w="2271" w:type="dxa"/>
+            <w:vAlign w:val="center"/>
+          </w:tcPr>
+          <w:p>
+            <w:pPr>
+              <w:jc w:val="center"/>
+              <w:rPr>
+                <w:rFonts w:ascii="Times New Roman" w:hAnsi="Times New Roman" w:cs="Times New Roman"/>
+              </w:rPr>
+            </w:pPr>
+            <w:r>
+              <w:rPr>
+                <w:rFonts w:ascii="Times New Roman" w:hAnsi="Times New Roman" w:cs="Times New Roman"/>
+              </w:rPr>
+              <w:t>Select condition.</w:t>
+            </w:r>
+          </w:p>
+        </w:tc>
+      </w:tr>
+      <w:tr>
+        <w:trPr>
+          <w:trHeight w:val="270"/>
+          <w:tblHeader/>
+        </w:trPr>
+        <w:tc>
+          <w:tcPr>
+            <w:tcW w:w="2271" w:type="dxa"/>
+            <w:vMerge/>
+            <w:tcBorders>
+              <w:top w:val="nil"/>
+              <w:bottom w:val="nil"/>
+            </w:tcBorders>
+            <w:shd w:val="clear" w:color="auto" w:fill="D9E2F3"/>
+            <w:vAlign w:val="center"/>
+          </w:tcPr>
+          <w:p>
+            <w:pPr>
+              <w:widowControl w:val="0"/>
+              <w:pBdr>
+                <w:top w:val="nil"/>
+                <w:left w:val="nil"/>
+                <w:bottom w:val="nil"/>
+                <w:right w:val="nil"/>
+                <w:between w:val="nil"/>
+              </w:pBdr>
+              <w:spacing w:line="276" w:lineRule="auto"/>
+              <w:rPr>
+                <w:rFonts w:ascii="Times New Roman" w:hAnsi="Times New Roman" w:cs="Times New Roman"/>
+              </w:rPr>
+            </w:pPr>
+          </w:p>
+        </w:tc>
+        <w:tc>
+          <w:tcPr>
+            <w:tcW w:w="2368" w:type="dxa"/>
+            <w:vAlign w:val="center"/>
+          </w:tcPr>
+          <w:p>
+            <w:pPr>
+              <w:jc w:val="center"/>
+              <w:rPr>
+                <w:rFonts w:ascii="Times New Roman" w:hAnsi="Times New Roman" w:cs="Times New Roman"/>
+              </w:rPr>
+            </w:pPr>
+            <w:r>
+              <w:rPr>
+                <w:rFonts w:ascii="Times New Roman" w:hAnsi="Times New Roman" w:cs="Times New Roman"/>
+              </w:rPr>
+              <w:t>projectName</w:t>
+            </w:r>
+          </w:p>
+        </w:tc>
+        <w:tc>
+          <w:tcPr>
+            <w:tcW w:w="2174" w:type="dxa"/>
+            <w:vAlign w:val="center"/>
+          </w:tcPr>
+          <w:p>
+            <w:pPr>
+              <w:jc w:val="center"/>
+              <w:rPr>
+                <w:rFonts w:ascii="Times New Roman" w:hAnsi="Times New Roman" w:cs="Times New Roman"/>
+              </w:rPr>
+            </w:pPr>
+            <w:r>
+              <w:rPr>
+                <w:rFonts w:ascii="Times New Roman" w:hAnsi="Times New Roman" w:cs="Times New Roman"/>
+              </w:rPr>
+              <w:t>String</w:t>
+            </w:r>
+          </w:p>
+        </w:tc>
+        <w:tc>
+          <w:tcPr>
+            <w:tcW w:w="2271" w:type="dxa"/>
+            <w:vAlign w:val="center"/>
+          </w:tcPr>
+          <w:p>
+            <w:pPr>
+              <w:rPr>
+                <w:rFonts w:ascii="Times New Roman" w:hAnsi="Times New Roman" w:cs="Times New Roman"/>
+              </w:rPr>
+            </w:pPr>
+            <w:r>
+              <w:rPr>
+                <w:rFonts w:ascii="Times New Roman" w:hAnsi="Times New Roman" w:cs="Times New Roman"/>
+              </w:rPr>
+              <w:t>It must be registered previously.</w:t>
+            </w:r>
+          </w:p>
+        </w:tc>
+      </w:tr>
+      <w:tr>
+        <w:trPr>
+          <w:trHeight w:val="270"/>
+          <w:tblHeader/>
+        </w:trPr>
+        <w:tc>
+          <w:tcPr>
+            <w:tcW w:w="2271" w:type="dxa"/>
+            <w:vMerge/>
+            <w:tcBorders>
+              <w:top w:val="nil"/>
+              <w:bottom w:val="nil"/>
+            </w:tcBorders>
+            <w:shd w:val="clear" w:color="auto" w:fill="D9E2F3"/>
+            <w:vAlign w:val="center"/>
+          </w:tcPr>
+          <w:p>
+            <w:pPr>
+              <w:widowControl w:val="0"/>
+              <w:pBdr>
+                <w:top w:val="nil"/>
+                <w:left w:val="nil"/>
+                <w:bottom w:val="nil"/>
+                <w:right w:val="nil"/>
+                <w:between w:val="nil"/>
+              </w:pBdr>
+              <w:spacing w:line="276" w:lineRule="auto"/>
+              <w:rPr>
+                <w:rFonts w:ascii="Times New Roman" w:hAnsi="Times New Roman" w:cs="Times New Roman"/>
+              </w:rPr>
+            </w:pPr>
+          </w:p>
+        </w:tc>
+        <w:tc>
+          <w:tcPr>
+            <w:tcW w:w="2368" w:type="dxa"/>
+            <w:vAlign w:val="center"/>
+          </w:tcPr>
+          <w:p>
+            <w:pPr>
+              <w:jc w:val="center"/>
+              <w:rPr>
+                <w:rFonts w:ascii="Times New Roman" w:hAnsi="Times New Roman" w:cs="Times New Roman"/>
+              </w:rPr>
+            </w:pPr>
+            <w:r>
+              <w:rPr>
+                <w:rFonts w:ascii="Times New Roman" w:hAnsi="Times New Roman" w:cs="Times New Roman"/>
+              </w:rPr>
+              <w:t>stage Position</w:t>
+            </w:r>
+          </w:p>
+        </w:tc>
+        <w:tc>
+          <w:tcPr>
+            <w:tcW w:w="2174" w:type="dxa"/>
+            <w:vAlign w:val="center"/>
+          </w:tcPr>
+          <w:p>
+            <w:pPr>
+              <w:jc w:val="center"/>
+              <w:rPr>
+                <w:rFonts w:ascii="Times New Roman" w:hAnsi="Times New Roman" w:cs="Times New Roman"/>
+              </w:rPr>
+            </w:pPr>
+            <w:r>
+              <w:rPr>
+                <w:rFonts w:ascii="Times New Roman" w:hAnsi="Times New Roman" w:cs="Times New Roman"/>
+              </w:rPr>
+              <w:t>Int</w:t>
+            </w:r>
+          </w:p>
+        </w:tc>
+        <w:tc>
+          <w:tcPr>
+            <w:tcW w:w="2271" w:type="dxa"/>
+            <w:vAlign w:val="center"/>
+          </w:tcPr>
+          <w:p>
+            <w:pPr>
+              <w:rPr>
+                <w:rFonts w:ascii="Times New Roman" w:hAnsi="Times New Roman" w:cs="Times New Roman"/>
+              </w:rPr>
+            </w:pPr>
+            <w:r>
+              <w:rPr>
+                <w:rFonts w:ascii="Times New Roman" w:hAnsi="Times New Roman" w:cs="Times New Roman"/>
+              </w:rPr>
+              <w:t>From 0 to 5</w:t>
+            </w:r>
+          </w:p>
+        </w:tc>
+      </w:tr>
+      <w:tr>
+        <w:trPr>
+          <w:trHeight w:val="727"/>
+        </w:trPr>
+        <w:tc>
+          <w:tcPr>
+            <w:tcW w:w="2271" w:type="dxa"/>
+            <w:shd w:val="clear" w:color="auto" w:fill="D9E2F3"/>
+            <w:vAlign w:val="center"/>
+          </w:tcPr>
+          <w:p>
+            <w:pPr>
+              <w:rPr>
+                <w:rFonts w:ascii="Times New Roman" w:hAnsi="Times New Roman" w:cs="Times New Roman"/>
+              </w:rPr>
+            </w:pPr>
+            <w:r>
+              <w:rPr>
+                <w:rFonts w:ascii="Times New Roman" w:hAnsi="Times New Roman" w:cs="Times New Roman"/>
+              </w:rPr>
+              <w:t>Postcondition</w:t>
+            </w:r>
+          </w:p>
+        </w:tc>
+        <w:tc>
+          <w:tcPr>
+            <w:tcW w:w="6813" w:type="dxa"/>
+            <w:gridSpan w:val="3"/>
+            <w:vAlign w:val="center"/>
+          </w:tcPr>
+          <w:p>
+            <w:pPr>
+              <w:rPr>
+                <w:rFonts w:ascii="Times New Roman" w:hAnsi="Times New Roman" w:cs="Times New Roman"/>
+              </w:rPr>
+            </w:pPr>
+            <w:r>
+              <w:rPr>
+                <w:rFonts w:ascii="Times New Roman" w:hAnsi="Times New Roman" w:cs="Times New Roman"/>
+              </w:rPr>
+              <w:t xml:space="preserve">If the project is </w:t>
+            </w:r>
+            <w:r>
+              <w:rPr>
+                <w:rFonts w:ascii="Times New Roman" w:hAnsi="Times New Roman" w:cs="Times New Roman"/>
+              </w:rPr>
+              <w:t>found,</w:t>
+            </w:r>
+            <w:r>
+              <w:rPr>
+                <w:rFonts w:ascii="Times New Roman" w:hAnsi="Times New Roman" w:cs="Times New Roman"/>
+              </w:rPr>
+              <w:t xml:space="preserve"> then it </w:t>
+            </w:r>
+            <w:r>
+              <w:rPr>
+                <w:rFonts w:ascii="Times New Roman" w:hAnsi="Times New Roman" w:cs="Times New Roman"/>
+              </w:rPr>
+              <w:t>shows the lessons learned</w:t>
+            </w:r>
+          </w:p>
+        </w:tc>
+      </w:tr>
+      <w:tr>
+        <w:trPr>
+          <w:trHeight w:val="286"/>
+        </w:trPr>
+        <w:tc>
+          <w:tcPr>
+            <w:tcW w:w="2271" w:type="dxa"/>
+            <w:vMerge w:val="restart"/>
+            <w:shd w:val="clear" w:color="auto" w:fill="D9E2F3"/>
+            <w:vAlign w:val="center"/>
+          </w:tcPr>
+          <w:p>
+            <w:pPr>
+              <w:rPr>
+                <w:rFonts w:ascii="Times New Roman" w:hAnsi="Times New Roman" w:cs="Times New Roman"/>
+              </w:rPr>
+            </w:pPr>
+            <w:r>
+              <w:rPr>
+                <w:rFonts w:ascii="Times New Roman" w:hAnsi="Times New Roman" w:cs="Times New Roman"/>
+              </w:rPr>
+              <w:t>Exits</w:t>
+            </w:r>
+          </w:p>
+        </w:tc>
+        <w:tc>
+          <w:tcPr>
+            <w:tcW w:w="2368" w:type="dxa"/>
+            <w:vAlign w:val="center"/>
+          </w:tcPr>
+          <w:p>
+            <w:pPr>
+              <w:jc w:val="center"/>
+              <w:rPr>
+                <w:rFonts w:ascii="Times New Roman" w:hAnsi="Times New Roman" w:cs="Times New Roman"/>
+              </w:rPr>
+            </w:pPr>
+            <w:r>
+              <w:rPr>
+                <w:rFonts w:ascii="Times New Roman" w:hAnsi="Times New Roman" w:cs="Times New Roman"/>
+              </w:rPr>
+              <w:t>Entry Name</w:t>
+            </w:r>
+          </w:p>
+        </w:tc>
+        <w:tc>
+          <w:tcPr>
+            <w:tcW w:w="2174" w:type="dxa"/>
+            <w:vAlign w:val="center"/>
+          </w:tcPr>
+          <w:p>
+            <w:pPr>
+              <w:jc w:val="center"/>
+              <w:rPr>
+                <w:rFonts w:ascii="Times New Roman" w:hAnsi="Times New Roman" w:cs="Times New Roman"/>
+              </w:rPr>
+            </w:pPr>
+            <w:r>
+              <w:rPr>
+                <w:rFonts w:ascii="Times New Roman" w:hAnsi="Times New Roman" w:cs="Times New Roman"/>
+              </w:rPr>
+              <w:t>Tipo de data</w:t>
+            </w:r>
+          </w:p>
+        </w:tc>
+        <w:tc>
+          <w:tcPr>
+            <w:tcW w:w="2271" w:type="dxa"/>
+            <w:vAlign w:val="center"/>
+          </w:tcPr>
+          <w:p>
+            <w:pPr>
+              <w:jc w:val="center"/>
+              <w:rPr>
+                <w:rFonts w:ascii="Times New Roman" w:hAnsi="Times New Roman" w:cs="Times New Roman"/>
+              </w:rPr>
+            </w:pPr>
+            <w:r>
+              <w:rPr>
+                <w:rFonts w:ascii="Times New Roman" w:hAnsi="Times New Roman" w:cs="Times New Roman"/>
+              </w:rPr>
+              <w:t>Select condition.</w:t>
+            </w:r>
+          </w:p>
+        </w:tc>
+      </w:tr>
+      <w:tr>
+        <w:trPr>
+          <w:trHeight w:val="300"/>
+        </w:trPr>
+        <w:tc>
+          <w:tcPr>
+            <w:tcW w:w="2271" w:type="dxa"/>
+            <w:vMerge/>
+            <w:shd w:val="clear" w:color="auto" w:fill="D9E2F3"/>
+            <w:vAlign w:val="center"/>
+          </w:tcPr>
+          <w:p>
+            <w:pPr>
+              <w:widowControl w:val="0"/>
+              <w:pBdr>
+                <w:top w:val="nil"/>
+                <w:left w:val="nil"/>
+                <w:bottom w:val="nil"/>
+                <w:right w:val="nil"/>
+                <w:between w:val="nil"/>
+              </w:pBdr>
+              <w:rPr>
+                <w:rFonts w:ascii="Times New Roman" w:hAnsi="Times New Roman" w:cs="Times New Roman"/>
+              </w:rPr>
+            </w:pPr>
+          </w:p>
+        </w:tc>
+        <w:tc>
+          <w:tcPr>
+            <w:tcW w:w="2368" w:type="dxa"/>
+            <w:vAlign w:val="center"/>
+          </w:tcPr>
+          <w:p>
+            <w:pPr>
+              <w:jc w:val="center"/>
+              <w:rPr>
+                <w:rFonts w:ascii="Times New Roman" w:hAnsi="Times New Roman" w:cs="Times New Roman"/>
+              </w:rPr>
+            </w:pPr>
+            <w:r>
+              <w:rPr>
+                <w:rFonts w:ascii="Times New Roman" w:hAnsi="Times New Roman" w:cs="Times New Roman"/>
+              </w:rPr>
+              <w:t>lessonsLearned</w:t>
+            </w:r>
+          </w:p>
+        </w:tc>
+        <w:tc>
+          <w:tcPr>
+            <w:tcW w:w="2174" w:type="dxa"/>
+            <w:vAlign w:val="center"/>
+          </w:tcPr>
+          <w:p>
+            <w:pPr>
+              <w:jc w:val="center"/>
+              <w:rPr>
+                <w:rFonts w:ascii="Times New Roman" w:hAnsi="Times New Roman" w:cs="Times New Roman"/>
+              </w:rPr>
+            </w:pPr>
+            <w:r>
+              <w:rPr>
+                <w:rFonts w:ascii="Times New Roman" w:hAnsi="Times New Roman" w:cs="Times New Roman"/>
+              </w:rPr>
+              <w:t>String</w:t>
+            </w:r>
+          </w:p>
+        </w:tc>
+        <w:tc>
+          <w:tcPr>
+            <w:tcW w:w="2271" w:type="dxa"/>
+            <w:vAlign w:val="center"/>
+          </w:tcPr>
+          <w:p>
+            <w:pPr>
+              <w:jc w:val="center"/>
+              <w:rPr>
+                <w:rFonts w:ascii="Times New Roman" w:hAnsi="Times New Roman" w:cs="Times New Roman"/>
+              </w:rPr>
+            </w:pPr>
+            <w:r>
+              <w:rPr>
+                <w:rFonts w:ascii="Times New Roman" w:hAnsi="Times New Roman" w:cs="Times New Roman"/>
+              </w:rPr>
+              <w:t>N/A</w:t>
+            </w:r>
+          </w:p>
+        </w:tc>
+      </w:tr>
+    </w:tbl>
+    <w:p/>
+    <w:p/>
+    <w:p/>
+    <w:tbl>
+      <w:tblPr>
+        <w:tblStyle w:val="a0"/>
+        <w:tblW w:w="9084" w:type="dxa"/>
+        <w:tblInd w:w="-108" w:type="dxa"/>
+        <w:tblBorders>
+          <w:top w:val="single" w:sz="4" w:space="0" w:color="000000"/>
+          <w:left w:val="single" w:sz="4" w:space="0" w:color="000000"/>
+          <w:bottom w:val="single" w:sz="4" w:space="0" w:color="000000"/>
+          <w:right w:val="single" w:sz="4" w:space="0" w:color="000000"/>
+          <w:insideH w:val="single" w:sz="4" w:space="0" w:color="000000"/>
+          <w:insideV w:val="single" w:sz="4" w:space="0" w:color="000000"/>
+        </w:tblBorders>
+        <w:tblLayout w:type="fixed"/>
+        <w:tblLook w:val="0400" w:firstRow="0" w:lastRow="0" w:firstColumn="0" w:lastColumn="0" w:noHBand="0" w:noVBand="1"/>
+      </w:tblPr>
+      <w:tblGrid>
+        <w:gridCol w:w="2271"/>
+        <w:gridCol w:w="2368"/>
+        <w:gridCol w:w="2174"/>
+        <w:gridCol w:w="2271"/>
+      </w:tblGrid>
+      <w:tr>
+        <w:trPr>
+          <w:trHeight w:val="589"/>
+          <w:tblHeader/>
+        </w:trPr>
+        <w:tc>
+          <w:tcPr>
+            <w:tcW w:w="2271" w:type="dxa"/>
+            <w:shd w:val="clear" w:color="auto" w:fill="D9E2F3"/>
+            <w:vAlign w:val="center"/>
+          </w:tcPr>
+          <w:p>
+            <w:pPr>
+              <w:rPr>
+                <w:rFonts w:ascii="Times New Roman" w:hAnsi="Times New Roman" w:cs="Times New Roman"/>
+              </w:rPr>
+            </w:pPr>
+            <w:r>
+              <w:rPr>
+                <w:rFonts w:ascii="Times New Roman" w:hAnsi="Times New Roman" w:cs="Times New Roman"/>
+              </w:rPr>
+              <w:lastRenderedPageBreak/>
+              <w:t>Name or identificatory.</w:t>
+            </w:r>
+          </w:p>
+        </w:tc>
+        <w:tc>
+          <w:tcPr>
+            <w:tcW w:w="6813" w:type="dxa"/>
+            <w:gridSpan w:val="3"/>
+            <w:vAlign w:val="center"/>
+          </w:tcPr>
+          <w:p>
+            <w:pPr>
+              <w:widowControl w:val="0"/>
+              <w:spacing w:before="240" w:line="276" w:lineRule="auto"/>
+              <w:jc w:val="center"/>
+              <w:rPr>
+                <w:rFonts w:ascii="Times New Roman" w:hAnsi="Times New Roman" w:cs="Times New Roman"/>
+              </w:rPr>
+            </w:pPr>
+            <w:r>
+              <w:rPr>
+                <w:rFonts w:ascii="Times New Roman" w:hAnsi="Times New Roman" w:cs="Times New Roman"/>
+              </w:rPr>
+              <w:t>R</w:t>
+            </w:r>
+            <w:r>
+              <w:rPr>
+                <w:rFonts w:ascii="Times New Roman" w:hAnsi="Times New Roman" w:cs="Times New Roman"/>
+              </w:rPr>
+              <w:t>8: Show the project with most capsules.</w:t>
+            </w:r>
+          </w:p>
+        </w:tc>
+      </w:tr>
+      <w:tr>
+        <w:trPr>
+          <w:trHeight w:val="816"/>
+          <w:tblHeader/>
+        </w:trPr>
+        <w:tc>
+          <w:tcPr>
+            <w:tcW w:w="2271" w:type="dxa"/>
+            <w:tcBorders>
+              <w:bottom w:val="single" w:sz="4" w:space="0" w:color="000000"/>
+            </w:tcBorders>
+            <w:shd w:val="clear" w:color="auto" w:fill="D9E2F3"/>
+            <w:vAlign w:val="center"/>
+          </w:tcPr>
+          <w:p>
+            <w:pPr>
+              <w:rPr>
+                <w:rFonts w:ascii="Times New Roman" w:hAnsi="Times New Roman" w:cs="Times New Roman"/>
+              </w:rPr>
+            </w:pPr>
+            <w:proofErr w:type="gramStart"/>
+            <w:r>
+              <w:rPr>
+                <w:rFonts w:ascii="Times New Roman" w:hAnsi="Times New Roman" w:cs="Times New Roman"/>
+              </w:rPr>
+              <w:t>Resume</w:t>
+            </w:r>
+            <w:proofErr w:type="gramEnd"/>
+          </w:p>
+        </w:tc>
+        <w:tc>
+          <w:tcPr>
+            <w:tcW w:w="6813" w:type="dxa"/>
+            <w:gridSpan w:val="3"/>
+            <w:vAlign w:val="center"/>
+          </w:tcPr>
+          <w:p>
+            <w:pPr>
+              <w:jc w:val="center"/>
+              <w:rPr>
+                <w:rFonts w:ascii="Times New Roman" w:hAnsi="Times New Roman" w:cs="Times New Roman"/>
+              </w:rPr>
+            </w:pPr>
+            <w:r>
+              <w:rPr>
+                <w:rFonts w:ascii="Times New Roman" w:hAnsi="Times New Roman" w:cs="Times New Roman"/>
+              </w:rPr>
+              <w:t xml:space="preserve">The system must show the </w:t>
+            </w:r>
+            <w:r>
+              <w:rPr>
+                <w:rFonts w:ascii="Times New Roman" w:hAnsi="Times New Roman" w:cs="Times New Roman"/>
+              </w:rPr>
+              <w:t>name of the project which contains the major number of capsules created.</w:t>
+            </w:r>
+          </w:p>
+        </w:tc>
+      </w:tr>
+      <w:tr>
+        <w:trPr>
+          <w:trHeight w:val="416"/>
+          <w:tblHeader/>
+        </w:trPr>
+        <w:tc>
+          <w:tcPr>
+            <w:tcW w:w="2271" w:type="dxa"/>
+            <w:vMerge w:val="restart"/>
+            <w:tcBorders>
+              <w:bottom w:val="nil"/>
+            </w:tcBorders>
+            <w:shd w:val="clear" w:color="auto" w:fill="D9E2F3"/>
+            <w:vAlign w:val="center"/>
+          </w:tcPr>
+          <w:p>
+            <w:pPr>
+              <w:rPr>
+                <w:rFonts w:ascii="Times New Roman" w:hAnsi="Times New Roman" w:cs="Times New Roman"/>
+                <w:lang w:val="es-MX"/>
+              </w:rPr>
+            </w:pPr>
+            <w:r>
+              <w:rPr>
+                <w:rFonts w:ascii="Times New Roman" w:hAnsi="Times New Roman" w:cs="Times New Roman"/>
+              </w:rPr>
+              <w:t>Entries</w:t>
+            </w:r>
+          </w:p>
+        </w:tc>
+        <w:tc>
+          <w:tcPr>
+            <w:tcW w:w="2368" w:type="dxa"/>
+            <w:vAlign w:val="center"/>
+          </w:tcPr>
+          <w:p>
+            <w:pPr>
+              <w:jc w:val="center"/>
+              <w:rPr>
+                <w:rFonts w:ascii="Times New Roman" w:hAnsi="Times New Roman" w:cs="Times New Roman"/>
+              </w:rPr>
+            </w:pPr>
+            <w:r>
+              <w:rPr>
+                <w:rFonts w:ascii="Times New Roman" w:hAnsi="Times New Roman" w:cs="Times New Roman"/>
+              </w:rPr>
+              <w:t>Entry Name</w:t>
+            </w:r>
+          </w:p>
+        </w:tc>
+        <w:tc>
+          <w:tcPr>
+            <w:tcW w:w="2174" w:type="dxa"/>
+            <w:vAlign w:val="center"/>
+          </w:tcPr>
+          <w:p>
+            <w:pPr>
+              <w:jc w:val="center"/>
+              <w:rPr>
+                <w:rFonts w:ascii="Times New Roman" w:hAnsi="Times New Roman" w:cs="Times New Roman"/>
+              </w:rPr>
+            </w:pPr>
+            <w:r>
+              <w:rPr>
+                <w:rFonts w:ascii="Times New Roman" w:hAnsi="Times New Roman" w:cs="Times New Roman"/>
+              </w:rPr>
+              <w:t>Type of data</w:t>
+            </w:r>
+          </w:p>
+        </w:tc>
+        <w:tc>
+          <w:tcPr>
+            <w:tcW w:w="2271" w:type="dxa"/>
+            <w:vAlign w:val="center"/>
+          </w:tcPr>
+          <w:p>
+            <w:pPr>
+              <w:jc w:val="center"/>
+              <w:rPr>
+                <w:rFonts w:ascii="Times New Roman" w:hAnsi="Times New Roman" w:cs="Times New Roman"/>
+              </w:rPr>
+            </w:pPr>
+            <w:r>
+              <w:rPr>
+                <w:rFonts w:ascii="Times New Roman" w:hAnsi="Times New Roman" w:cs="Times New Roman"/>
+              </w:rPr>
+              <w:t>Select condition.</w:t>
+            </w:r>
+          </w:p>
+        </w:tc>
+      </w:tr>
+      <w:tr>
+        <w:trPr>
+          <w:trHeight w:val="270"/>
+          <w:tblHeader/>
+        </w:trPr>
+        <w:tc>
+          <w:tcPr>
+            <w:tcW w:w="2271" w:type="dxa"/>
+            <w:vMerge/>
+            <w:tcBorders>
+              <w:top w:val="nil"/>
+              <w:bottom w:val="nil"/>
+            </w:tcBorders>
+            <w:shd w:val="clear" w:color="auto" w:fill="D9E2F3"/>
+            <w:vAlign w:val="center"/>
+          </w:tcPr>
+          <w:p>
+            <w:pPr>
+              <w:widowControl w:val="0"/>
+              <w:pBdr>
+                <w:top w:val="nil"/>
+                <w:left w:val="nil"/>
+                <w:bottom w:val="nil"/>
+                <w:right w:val="nil"/>
+                <w:between w:val="nil"/>
+              </w:pBdr>
+              <w:spacing w:line="276" w:lineRule="auto"/>
+              <w:rPr>
+                <w:rFonts w:ascii="Times New Roman" w:hAnsi="Times New Roman" w:cs="Times New Roman"/>
+              </w:rPr>
+            </w:pPr>
+          </w:p>
+        </w:tc>
+        <w:tc>
+          <w:tcPr>
+            <w:tcW w:w="2368" w:type="dxa"/>
+            <w:vAlign w:val="center"/>
+          </w:tcPr>
+          <w:p>
+            <w:pPr>
+              <w:jc w:val="center"/>
+              <w:rPr>
+                <w:rFonts w:ascii="Times New Roman" w:hAnsi="Times New Roman" w:cs="Times New Roman"/>
+              </w:rPr>
+            </w:pPr>
+            <w:r>
+              <w:rPr>
+                <w:rFonts w:ascii="Times New Roman" w:hAnsi="Times New Roman" w:cs="Times New Roman"/>
+              </w:rPr>
+              <w:t>N/A</w:t>
+            </w:r>
+          </w:p>
+        </w:tc>
+        <w:tc>
+          <w:tcPr>
+            <w:tcW w:w="2174" w:type="dxa"/>
+            <w:vAlign w:val="center"/>
+          </w:tcPr>
+          <w:p>
+            <w:pPr>
+              <w:jc w:val="center"/>
+              <w:rPr>
+                <w:rFonts w:ascii="Times New Roman" w:hAnsi="Times New Roman" w:cs="Times New Roman"/>
+              </w:rPr>
+            </w:pPr>
+            <w:r>
+              <w:rPr>
+                <w:rFonts w:ascii="Times New Roman" w:hAnsi="Times New Roman" w:cs="Times New Roman"/>
+              </w:rPr>
+              <w:t>N/A</w:t>
+            </w:r>
+          </w:p>
+        </w:tc>
+        <w:tc>
+          <w:tcPr>
+            <w:tcW w:w="2271" w:type="dxa"/>
+            <w:vAlign w:val="center"/>
+          </w:tcPr>
+          <w:p>
+            <w:pPr>
+              <w:rPr>
+                <w:rFonts w:ascii="Times New Roman" w:hAnsi="Times New Roman" w:cs="Times New Roman"/>
+              </w:rPr>
+            </w:pPr>
+            <w:r>
+              <w:rPr>
+                <w:rFonts w:ascii="Times New Roman" w:hAnsi="Times New Roman" w:cs="Times New Roman"/>
+              </w:rPr>
+              <w:t xml:space="preserve">N/A </w:t>
+            </w:r>
+          </w:p>
+        </w:tc>
+      </w:tr>
+      <w:tr>
+        <w:trPr>
+          <w:trHeight w:val="727"/>
+        </w:trPr>
+        <w:tc>
+          <w:tcPr>
+            <w:tcW w:w="2271" w:type="dxa"/>
+            <w:shd w:val="clear" w:color="auto" w:fill="D9E2F3"/>
+            <w:vAlign w:val="center"/>
+          </w:tcPr>
+          <w:p>
+            <w:pPr>
+              <w:rPr>
+                <w:rFonts w:ascii="Times New Roman" w:hAnsi="Times New Roman" w:cs="Times New Roman"/>
+              </w:rPr>
+            </w:pPr>
+            <w:r>
+              <w:rPr>
+                <w:rFonts w:ascii="Times New Roman" w:hAnsi="Times New Roman" w:cs="Times New Roman"/>
+              </w:rPr>
+              <w:t>Postcondition</w:t>
+            </w:r>
+          </w:p>
+        </w:tc>
+        <w:tc>
+          <w:tcPr>
+            <w:tcW w:w="6813" w:type="dxa"/>
+            <w:gridSpan w:val="3"/>
+            <w:vAlign w:val="center"/>
+          </w:tcPr>
+          <w:p>
+            <w:pPr>
+              <w:rPr>
+                <w:rFonts w:ascii="Times New Roman" w:hAnsi="Times New Roman" w:cs="Times New Roman"/>
+              </w:rPr>
+            </w:pPr>
+            <w:r>
+              <w:rPr>
+                <w:rFonts w:ascii="Times New Roman" w:hAnsi="Times New Roman" w:cs="Times New Roman"/>
+              </w:rPr>
+              <w:t>The name of the project is shown by console</w:t>
+            </w:r>
+          </w:p>
+        </w:tc>
+      </w:tr>
+      <w:tr>
+        <w:trPr>
+          <w:trHeight w:val="286"/>
+        </w:trPr>
+        <w:tc>
+          <w:tcPr>
+            <w:tcW w:w="2271" w:type="dxa"/>
+            <w:vMerge w:val="restart"/>
+            <w:shd w:val="clear" w:color="auto" w:fill="D9E2F3"/>
+            <w:vAlign w:val="center"/>
+          </w:tcPr>
+          <w:p>
+            <w:pPr>
+              <w:rPr>
+                <w:rFonts w:ascii="Times New Roman" w:hAnsi="Times New Roman" w:cs="Times New Roman"/>
+              </w:rPr>
+            </w:pPr>
+            <w:r>
+              <w:rPr>
+                <w:rFonts w:ascii="Times New Roman" w:hAnsi="Times New Roman" w:cs="Times New Roman"/>
+              </w:rPr>
+              <w:t>Exits</w:t>
+            </w:r>
+          </w:p>
+        </w:tc>
+        <w:tc>
+          <w:tcPr>
+            <w:tcW w:w="2368" w:type="dxa"/>
+            <w:vAlign w:val="center"/>
+          </w:tcPr>
+          <w:p>
+            <w:pPr>
+              <w:jc w:val="center"/>
+              <w:rPr>
+                <w:rFonts w:ascii="Times New Roman" w:hAnsi="Times New Roman" w:cs="Times New Roman"/>
+              </w:rPr>
+            </w:pPr>
+            <w:r>
+              <w:rPr>
+                <w:rFonts w:ascii="Times New Roman" w:hAnsi="Times New Roman" w:cs="Times New Roman"/>
+              </w:rPr>
+              <w:t>Entry Name</w:t>
+            </w:r>
+          </w:p>
+        </w:tc>
+        <w:tc>
+          <w:tcPr>
+            <w:tcW w:w="2174" w:type="dxa"/>
+            <w:vAlign w:val="center"/>
+          </w:tcPr>
+          <w:p>
+            <w:pPr>
+              <w:jc w:val="center"/>
+              <w:rPr>
+                <w:rFonts w:ascii="Times New Roman" w:hAnsi="Times New Roman" w:cs="Times New Roman"/>
+              </w:rPr>
+            </w:pPr>
+            <w:r>
+              <w:rPr>
+                <w:rFonts w:ascii="Times New Roman" w:hAnsi="Times New Roman" w:cs="Times New Roman"/>
+              </w:rPr>
+              <w:t>Tipo de data</w:t>
+            </w:r>
+          </w:p>
+        </w:tc>
+        <w:tc>
+          <w:tcPr>
+            <w:tcW w:w="2271" w:type="dxa"/>
+            <w:vAlign w:val="center"/>
+          </w:tcPr>
+          <w:p>
+            <w:pPr>
+              <w:jc w:val="center"/>
+              <w:rPr>
+                <w:rFonts w:ascii="Times New Roman" w:hAnsi="Times New Roman" w:cs="Times New Roman"/>
+              </w:rPr>
+            </w:pPr>
+            <w:r>
+              <w:rPr>
+                <w:rFonts w:ascii="Times New Roman" w:hAnsi="Times New Roman" w:cs="Times New Roman"/>
+              </w:rPr>
+              <w:t>Select condition.</w:t>
+            </w:r>
+          </w:p>
+        </w:tc>
+      </w:tr>
+      <w:tr>
+        <w:trPr>
+          <w:trHeight w:val="228"/>
+        </w:trPr>
+        <w:tc>
+          <w:tcPr>
+            <w:tcW w:w="2271" w:type="dxa"/>
+            <w:vMerge/>
+            <w:shd w:val="clear" w:color="auto" w:fill="D9E2F3"/>
+            <w:vAlign w:val="center"/>
+          </w:tcPr>
+          <w:p>
+            <w:pPr>
+              <w:widowControl w:val="0"/>
+              <w:pBdr>
+                <w:top w:val="nil"/>
+                <w:left w:val="nil"/>
+                <w:bottom w:val="nil"/>
+                <w:right w:val="nil"/>
+                <w:between w:val="nil"/>
+              </w:pBdr>
+              <w:rPr>
+                <w:rFonts w:ascii="Times New Roman" w:hAnsi="Times New Roman" w:cs="Times New Roman"/>
+              </w:rPr>
+            </w:pPr>
+          </w:p>
+        </w:tc>
+        <w:tc>
+          <w:tcPr>
+            <w:tcW w:w="2368" w:type="dxa"/>
+            <w:vAlign w:val="center"/>
+          </w:tcPr>
+          <w:p>
+            <w:pPr>
+              <w:jc w:val="center"/>
+              <w:rPr>
+                <w:rFonts w:ascii="Times New Roman" w:hAnsi="Times New Roman" w:cs="Times New Roman"/>
+              </w:rPr>
+            </w:pPr>
+            <w:r>
+              <w:rPr>
+                <w:rFonts w:ascii="Times New Roman" w:hAnsi="Times New Roman" w:cs="Times New Roman"/>
+              </w:rPr>
+              <w:t>projectName</w:t>
+            </w:r>
+          </w:p>
+        </w:tc>
+        <w:tc>
+          <w:tcPr>
+            <w:tcW w:w="2174" w:type="dxa"/>
+            <w:vAlign w:val="center"/>
+          </w:tcPr>
+          <w:p>
+            <w:pPr>
+              <w:jc w:val="center"/>
+              <w:rPr>
+                <w:rFonts w:ascii="Times New Roman" w:hAnsi="Times New Roman" w:cs="Times New Roman"/>
+              </w:rPr>
+            </w:pPr>
+            <w:r>
+              <w:rPr>
+                <w:rFonts w:ascii="Times New Roman" w:hAnsi="Times New Roman" w:cs="Times New Roman"/>
+              </w:rPr>
+              <w:t>String</w:t>
+            </w:r>
+          </w:p>
+        </w:tc>
+        <w:tc>
+          <w:tcPr>
+            <w:tcW w:w="2271" w:type="dxa"/>
+            <w:vAlign w:val="center"/>
+          </w:tcPr>
+          <w:p>
+            <w:pPr>
+              <w:jc w:val="center"/>
+              <w:rPr>
+                <w:rFonts w:ascii="Times New Roman" w:hAnsi="Times New Roman" w:cs="Times New Roman"/>
+              </w:rPr>
+            </w:pPr>
+            <w:r>
+              <w:rPr>
+                <w:rFonts w:ascii="Times New Roman" w:hAnsi="Times New Roman" w:cs="Times New Roman"/>
+              </w:rPr>
+              <w:t>Must contain the major number of capsules</w:t>
+            </w:r>
+          </w:p>
+        </w:tc>
+      </w:tr>
+    </w:tbl>
+    <w:p/>
+    <w:p/>
+    <w:tbl>
+      <w:tblPr>
+        <w:tblStyle w:val="a0"/>
+        <w:tblW w:w="9084" w:type="dxa"/>
+        <w:tblInd w:w="-108" w:type="dxa"/>
+        <w:tblBorders>
+          <w:top w:val="single" w:sz="4" w:space="0" w:color="000000"/>
+          <w:left w:val="single" w:sz="4" w:space="0" w:color="000000"/>
+          <w:bottom w:val="single" w:sz="4" w:space="0" w:color="000000"/>
+          <w:right w:val="single" w:sz="4" w:space="0" w:color="000000"/>
+          <w:insideH w:val="single" w:sz="4" w:space="0" w:color="000000"/>
+          <w:insideV w:val="single" w:sz="4" w:space="0" w:color="000000"/>
+        </w:tblBorders>
+        <w:tblLayout w:type="fixed"/>
+        <w:tblLook w:val="0400" w:firstRow="0" w:lastRow="0" w:firstColumn="0" w:lastColumn="0" w:noHBand="0" w:noVBand="1"/>
+      </w:tblPr>
+      <w:tblGrid>
+        <w:gridCol w:w="2271"/>
+        <w:gridCol w:w="2368"/>
+        <w:gridCol w:w="2174"/>
+        <w:gridCol w:w="2271"/>
+      </w:tblGrid>
+      <w:tr>
+        <w:trPr>
+          <w:trHeight w:val="589"/>
+          <w:tblHeader/>
+        </w:trPr>
+        <w:tc>
+          <w:tcPr>
+            <w:tcW w:w="2271" w:type="dxa"/>
+            <w:shd w:val="clear" w:color="auto" w:fill="D9E2F3"/>
+            <w:vAlign w:val="center"/>
+          </w:tcPr>
+          <w:p>
+            <w:pPr>
+              <w:rPr>
+                <w:rFonts w:ascii="Times New Roman" w:hAnsi="Times New Roman" w:cs="Times New Roman"/>
+              </w:rPr>
+            </w:pPr>
+            <w:r>
+              <w:rPr>
+                <w:rFonts w:ascii="Times New Roman" w:hAnsi="Times New Roman" w:cs="Times New Roman"/>
+              </w:rPr>
+              <w:t>Name or identificatory.</w:t>
+            </w:r>
+          </w:p>
+        </w:tc>
+        <w:tc>
+          <w:tcPr>
+            <w:tcW w:w="6813" w:type="dxa"/>
+            <w:gridSpan w:val="3"/>
+            <w:vAlign w:val="center"/>
+          </w:tcPr>
+          <w:p>
+            <w:pPr>
+              <w:widowControl w:val="0"/>
+              <w:spacing w:before="240" w:line="276" w:lineRule="auto"/>
+              <w:jc w:val="center"/>
+              <w:rPr>
+                <w:rFonts w:ascii="Times New Roman" w:hAnsi="Times New Roman" w:cs="Times New Roman"/>
+              </w:rPr>
+            </w:pPr>
+            <w:r>
+              <w:rPr>
+                <w:rFonts w:ascii="Times New Roman" w:hAnsi="Times New Roman" w:cs="Times New Roman"/>
+              </w:rPr>
+              <w:t>R9: Show if a worker has registered a unit.</w:t>
+            </w:r>
+          </w:p>
+        </w:tc>
+      </w:tr>
+      <w:tr>
+        <w:trPr>
+          <w:trHeight w:val="816"/>
+          <w:tblHeader/>
+        </w:trPr>
+        <w:tc>
+          <w:tcPr>
+            <w:tcW w:w="2271" w:type="dxa"/>
+            <w:tcBorders>
+              <w:bottom w:val="single" w:sz="4" w:space="0" w:color="000000"/>
+            </w:tcBorders>
+            <w:shd w:val="clear" w:color="auto" w:fill="D9E2F3"/>
+            <w:vAlign w:val="center"/>
+          </w:tcPr>
+          <w:p>
+            <w:pPr>
+              <w:rPr>
+                <w:rFonts w:ascii="Times New Roman" w:hAnsi="Times New Roman" w:cs="Times New Roman"/>
+              </w:rPr>
+            </w:pPr>
+            <w:proofErr w:type="gramStart"/>
+            <w:r>
+              <w:rPr>
+                <w:rFonts w:ascii="Times New Roman" w:hAnsi="Times New Roman" w:cs="Times New Roman"/>
+              </w:rPr>
+              <w:t>Resume</w:t>
+            </w:r>
+            <w:proofErr w:type="gramEnd"/>
+          </w:p>
+        </w:tc>
+        <w:tc>
+          <w:tcPr>
+            <w:tcW w:w="6813" w:type="dxa"/>
+            <w:gridSpan w:val="3"/>
+            <w:vAlign w:val="center"/>
+          </w:tcPr>
+          <w:p>
+            <w:pPr>
+              <w:jc w:val="center"/>
+              <w:rPr>
+                <w:rFonts w:ascii="Times New Roman" w:hAnsi="Times New Roman" w:cs="Times New Roman"/>
+              </w:rPr>
+            </w:pPr>
+            <w:r>
+              <w:rPr>
+                <w:rFonts w:ascii="Times New Roman" w:hAnsi="Times New Roman" w:cs="Times New Roman"/>
+              </w:rPr>
+              <w:t xml:space="preserve">The system must receive the name </w:t>
+            </w:r>
+            <w:r>
+              <w:rPr>
+                <w:rFonts w:ascii="Times New Roman" w:hAnsi="Times New Roman" w:cs="Times New Roman"/>
+              </w:rPr>
+              <w:t>of a worker, and then search if he has created a capsule in any of the projects</w:t>
+            </w:r>
+          </w:p>
+        </w:tc>
+      </w:tr>
+      <w:tr>
+        <w:trPr>
+          <w:trHeight w:val="416"/>
+          <w:tblHeader/>
+        </w:trPr>
+        <w:tc>
+          <w:tcPr>
+            <w:tcW w:w="2271" w:type="dxa"/>
+            <w:vMerge w:val="restart"/>
+            <w:tcBorders>
+              <w:bottom w:val="nil"/>
+            </w:tcBorders>
+            <w:shd w:val="clear" w:color="auto" w:fill="D9E2F3"/>
+            <w:vAlign w:val="center"/>
+          </w:tcPr>
+          <w:p>
+            <w:pPr>
+              <w:rPr>
+                <w:rFonts w:ascii="Times New Roman" w:hAnsi="Times New Roman" w:cs="Times New Roman"/>
+                <w:lang w:val="es-MX"/>
+              </w:rPr>
+            </w:pPr>
+            <w:r>
+              <w:rPr>
+                <w:rFonts w:ascii="Times New Roman" w:hAnsi="Times New Roman" w:cs="Times New Roman"/>
+              </w:rPr>
+              <w:t>Entries</w:t>
+            </w:r>
+          </w:p>
+        </w:tc>
+        <w:tc>
+          <w:tcPr>
+            <w:tcW w:w="2368" w:type="dxa"/>
+            <w:vAlign w:val="center"/>
+          </w:tcPr>
+          <w:p>
+            <w:pPr>
+              <w:jc w:val="center"/>
+              <w:rPr>
+                <w:rFonts w:ascii="Times New Roman" w:hAnsi="Times New Roman" w:cs="Times New Roman"/>
+              </w:rPr>
+            </w:pPr>
+            <w:r>
+              <w:rPr>
+                <w:rFonts w:ascii="Times New Roman" w:hAnsi="Times New Roman" w:cs="Times New Roman"/>
+              </w:rPr>
+              <w:t>Entry Name</w:t>
+            </w:r>
+          </w:p>
+        </w:tc>
+        <w:tc>
+          <w:tcPr>
+            <w:tcW w:w="2174" w:type="dxa"/>
+            <w:vAlign w:val="center"/>
+          </w:tcPr>
+          <w:p>
+            <w:pPr>
+              <w:jc w:val="center"/>
+              <w:rPr>
+                <w:rFonts w:ascii="Times New Roman" w:hAnsi="Times New Roman" w:cs="Times New Roman"/>
+              </w:rPr>
+            </w:pPr>
+            <w:r>
+              <w:rPr>
+                <w:rFonts w:ascii="Times New Roman" w:hAnsi="Times New Roman" w:cs="Times New Roman"/>
+              </w:rPr>
+              <w:t>Type of data</w:t>
+            </w:r>
+          </w:p>
+        </w:tc>
+        <w:tc>
+          <w:tcPr>
+            <w:tcW w:w="2271" w:type="dxa"/>
+            <w:vAlign w:val="center"/>
+          </w:tcPr>
+          <w:p>
+            <w:pPr>
+              <w:jc w:val="center"/>
+              <w:rPr>
+                <w:rFonts w:ascii="Times New Roman" w:hAnsi="Times New Roman" w:cs="Times New Roman"/>
+              </w:rPr>
+            </w:pPr>
+            <w:r>
+              <w:rPr>
+                <w:rFonts w:ascii="Times New Roman" w:hAnsi="Times New Roman" w:cs="Times New Roman"/>
+              </w:rPr>
+              <w:t>Select condition.</w:t>
+            </w:r>
+          </w:p>
+        </w:tc>
+      </w:tr>
+      <w:tr>
+        <w:trPr>
+          <w:trHeight w:val="270"/>
+          <w:tblHeader/>
+        </w:trPr>
+        <w:tc>
+          <w:tcPr>
+            <w:tcW w:w="2271" w:type="dxa"/>
+            <w:vMerge/>
+            <w:tcBorders>
+              <w:top w:val="nil"/>
+              <w:bottom w:val="nil"/>
+            </w:tcBorders>
+            <w:shd w:val="clear" w:color="auto" w:fill="D9E2F3"/>
+            <w:vAlign w:val="center"/>
+          </w:tcPr>
+          <w:p>
+            <w:pPr>
+              <w:widowControl w:val="0"/>
+              <w:pBdr>
+                <w:top w:val="nil"/>
+                <w:left w:val="nil"/>
+                <w:bottom w:val="nil"/>
+                <w:right w:val="nil"/>
+                <w:between w:val="nil"/>
+              </w:pBdr>
+              <w:spacing w:line="276" w:lineRule="auto"/>
+              <w:rPr>
+                <w:rFonts w:ascii="Times New Roman" w:hAnsi="Times New Roman" w:cs="Times New Roman"/>
+              </w:rPr>
+            </w:pPr>
+          </w:p>
+        </w:tc>
+        <w:tc>
+          <w:tcPr>
+            <w:tcW w:w="2368" w:type="dxa"/>
+            <w:vAlign w:val="center"/>
+          </w:tcPr>
+          <w:p>
+            <w:pPr>
+              <w:jc w:val="center"/>
+              <w:rPr>
+                <w:rFonts w:ascii="Times New Roman" w:hAnsi="Times New Roman" w:cs="Times New Roman"/>
+              </w:rPr>
+            </w:pPr>
+            <w:r>
+              <w:rPr>
+                <w:rFonts w:ascii="Times New Roman" w:hAnsi="Times New Roman" w:cs="Times New Roman"/>
+              </w:rPr>
+              <w:t>workerName</w:t>
+            </w:r>
+          </w:p>
+        </w:tc>
+        <w:tc>
+          <w:tcPr>
+            <w:tcW w:w="2174" w:type="dxa"/>
+            <w:vAlign w:val="center"/>
+          </w:tcPr>
+          <w:p>
+            <w:pPr>
+              <w:jc w:val="center"/>
+              <w:rPr>
+                <w:rFonts w:ascii="Times New Roman" w:hAnsi="Times New Roman" w:cs="Times New Roman"/>
+              </w:rPr>
+            </w:pPr>
+            <w:r>
+              <w:rPr>
+                <w:rFonts w:ascii="Times New Roman" w:hAnsi="Times New Roman" w:cs="Times New Roman"/>
+              </w:rPr>
+              <w:t>String</w:t>
+            </w:r>
+          </w:p>
+        </w:tc>
+        <w:tc>
+          <w:tcPr>
+            <w:tcW w:w="2271" w:type="dxa"/>
+            <w:vAlign w:val="center"/>
+          </w:tcPr>
+          <w:p>
+            <w:pPr>
+              <w:rPr>
+                <w:rFonts w:ascii="Times New Roman" w:hAnsi="Times New Roman" w:cs="Times New Roman"/>
+              </w:rPr>
+            </w:pPr>
+            <w:r>
+              <w:rPr>
+                <w:rFonts w:ascii="Times New Roman" w:hAnsi="Times New Roman" w:cs="Times New Roman"/>
+              </w:rPr>
+              <w:t xml:space="preserve">Must be registered in the </w:t>
+            </w:r>
+            <w:r>
+              <w:rPr>
+                <w:rFonts w:ascii="Times New Roman" w:hAnsi="Times New Roman" w:cs="Times New Roman"/>
+              </w:rPr>
+              <w:t>system.</w:t>
+            </w:r>
+          </w:p>
+        </w:tc>
+      </w:tr>
+      <w:tr>
+        <w:trPr>
+          <w:trHeight w:val="727"/>
+        </w:trPr>
+        <w:tc>
+          <w:tcPr>
+            <w:tcW w:w="2271" w:type="dxa"/>
+            <w:shd w:val="clear" w:color="auto" w:fill="D9E2F3"/>
+            <w:vAlign w:val="center"/>
+          </w:tcPr>
+          <w:p>
+            <w:pPr>
+              <w:rPr>
+                <w:rFonts w:ascii="Times New Roman" w:hAnsi="Times New Roman" w:cs="Times New Roman"/>
+              </w:rPr>
+            </w:pPr>
+            <w:r>
+              <w:rPr>
+                <w:rFonts w:ascii="Times New Roman" w:hAnsi="Times New Roman" w:cs="Times New Roman"/>
+              </w:rPr>
+              <w:t>Postcondition</w:t>
+            </w:r>
+          </w:p>
+        </w:tc>
+        <w:tc>
+          <w:tcPr>
+            <w:tcW w:w="6813" w:type="dxa"/>
+            <w:gridSpan w:val="3"/>
+            <w:vAlign w:val="center"/>
+          </w:tcPr>
+          <w:p>
+            <w:pPr>
+              <w:rPr>
+                <w:rFonts w:ascii="Times New Roman" w:hAnsi="Times New Roman" w:cs="Times New Roman"/>
+              </w:rPr>
+            </w:pPr>
+            <w:r>
+              <w:rPr>
+                <w:rFonts w:ascii="Times New Roman" w:hAnsi="Times New Roman" w:cs="Times New Roman"/>
+              </w:rPr>
+              <w:t xml:space="preserve">If the worker is </w:t>
+            </w:r>
+            <w:r>
+              <w:rPr>
+                <w:rFonts w:ascii="Times New Roman" w:hAnsi="Times New Roman" w:cs="Times New Roman"/>
+              </w:rPr>
+              <w:t>found,</w:t>
+            </w:r>
+            <w:r>
+              <w:rPr>
+                <w:rFonts w:ascii="Times New Roman" w:hAnsi="Times New Roman" w:cs="Times New Roman"/>
+              </w:rPr>
+              <w:t xml:space="preserve"> th</w:t>
+            </w:r>
+            <w:r>
+              <w:rPr>
+                <w:rFonts w:ascii="Times New Roman" w:hAnsi="Times New Roman" w:cs="Times New Roman"/>
+              </w:rPr>
+              <w:t>en</w:t>
+            </w:r>
+            <w:r>
+              <w:rPr>
+                <w:rFonts w:ascii="Times New Roman" w:hAnsi="Times New Roman" w:cs="Times New Roman"/>
+              </w:rPr>
+              <w:t xml:space="preserve"> it </w:t>
+            </w:r>
+            <w:r>
+              <w:rPr>
+                <w:rFonts w:ascii="Times New Roman" w:hAnsi="Times New Roman" w:cs="Times New Roman"/>
+              </w:rPr>
+              <w:t>shows if he has registered any capsule.</w:t>
+            </w:r>
+          </w:p>
+        </w:tc>
+      </w:tr>
+      <w:tr>
+        <w:trPr>
+          <w:trHeight w:val="286"/>
+        </w:trPr>
+        <w:tc>
+          <w:tcPr>
+            <w:tcW w:w="2271" w:type="dxa"/>
+            <w:vMerge w:val="restart"/>
+            <w:shd w:val="clear" w:color="auto" w:fill="D9E2F3"/>
+            <w:vAlign w:val="center"/>
+          </w:tcPr>
+          <w:p>
+            <w:pPr>
+              <w:rPr>
+                <w:rFonts w:ascii="Times New Roman" w:hAnsi="Times New Roman" w:cs="Times New Roman"/>
+              </w:rPr>
+            </w:pPr>
+            <w:r>
+              <w:rPr>
+                <w:rFonts w:ascii="Times New Roman" w:hAnsi="Times New Roman" w:cs="Times New Roman"/>
+              </w:rPr>
+              <w:t>Exits</w:t>
+            </w:r>
+          </w:p>
+        </w:tc>
+        <w:tc>
+          <w:tcPr>
+            <w:tcW w:w="2368" w:type="dxa"/>
+            <w:vAlign w:val="center"/>
+          </w:tcPr>
+          <w:p>
+            <w:pPr>
+              <w:jc w:val="center"/>
+              <w:rPr>
+                <w:rFonts w:ascii="Times New Roman" w:hAnsi="Times New Roman" w:cs="Times New Roman"/>
+              </w:rPr>
+            </w:pPr>
+            <w:r>
+              <w:rPr>
+                <w:rFonts w:ascii="Times New Roman" w:hAnsi="Times New Roman" w:cs="Times New Roman"/>
+              </w:rPr>
+              <w:t>Entry Name</w:t>
+            </w:r>
+          </w:p>
+        </w:tc>
+        <w:tc>
+          <w:tcPr>
+            <w:tcW w:w="2174" w:type="dxa"/>
+            <w:vAlign w:val="center"/>
+          </w:tcPr>
+          <w:p>
+            <w:pPr>
+              <w:jc w:val="center"/>
+              <w:rPr>
+                <w:rFonts w:ascii="Times New Roman" w:hAnsi="Times New Roman" w:cs="Times New Roman"/>
+              </w:rPr>
+            </w:pPr>
+            <w:r>
+              <w:rPr>
+                <w:rFonts w:ascii="Times New Roman" w:hAnsi="Times New Roman" w:cs="Times New Roman"/>
+              </w:rPr>
+              <w:t>Tipo de data</w:t>
+            </w:r>
+          </w:p>
+        </w:tc>
+        <w:tc>
+          <w:tcPr>
+            <w:tcW w:w="2271" w:type="dxa"/>
+            <w:vAlign w:val="center"/>
+          </w:tcPr>
+          <w:p>
+            <w:pPr>
+              <w:jc w:val="center"/>
+              <w:rPr>
+                <w:rFonts w:ascii="Times New Roman" w:hAnsi="Times New Roman" w:cs="Times New Roman"/>
+              </w:rPr>
+            </w:pPr>
+            <w:r>
+              <w:rPr>
+                <w:rFonts w:ascii="Times New Roman" w:hAnsi="Times New Roman" w:cs="Times New Roman"/>
+              </w:rPr>
+              <w:t>Select condition.</w:t>
+            </w:r>
+          </w:p>
+        </w:tc>
+      </w:tr>
+      <w:tr>
+        <w:trPr>
+          <w:trHeight w:val="509"/>
+        </w:trPr>
+        <w:tc>
+          <w:tcPr>
+            <w:tcW w:w="2271" w:type="dxa"/>
+            <w:vMerge/>
+            <w:shd w:val="clear" w:color="auto" w:fill="D9E2F3"/>
+            <w:vAlign w:val="center"/>
+          </w:tcPr>
+          <w:p>
+            <w:pPr>
+              <w:widowControl w:val="0"/>
+              <w:pBdr>
+                <w:top w:val="nil"/>
+                <w:left w:val="nil"/>
+                <w:bottom w:val="nil"/>
+                <w:right w:val="nil"/>
+                <w:between w:val="nil"/>
+              </w:pBdr>
+              <w:rPr>
+                <w:rFonts w:ascii="Times New Roman" w:hAnsi="Times New Roman" w:cs="Times New Roman"/>
+              </w:rPr>
+            </w:pPr>
+          </w:p>
+        </w:tc>
+        <w:tc>
+          <w:tcPr>
+            <w:tcW w:w="2368" w:type="dxa"/>
+            <w:vAlign w:val="center"/>
+          </w:tcPr>
+          <w:p>
+            <w:pPr>
+              <w:jc w:val="center"/>
+              <w:rPr>
+                <w:rFonts w:ascii="Times New Roman" w:hAnsi="Times New Roman" w:cs="Times New Roman"/>
+              </w:rPr>
+            </w:pPr>
+            <w:r>
+              <w:rPr>
+                <w:rFonts w:ascii="Times New Roman" w:hAnsi="Times New Roman" w:cs="Times New Roman"/>
+              </w:rPr>
+              <w:t>confirmationMsg</w:t>
+            </w:r>
+          </w:p>
+        </w:tc>
+        <w:tc>
+          <w:tcPr>
+            <w:tcW w:w="2174" w:type="dxa"/>
+            <w:vAlign w:val="center"/>
+          </w:tcPr>
+          <w:p>
+            <w:pPr>
+              <w:jc w:val="center"/>
+              <w:rPr>
+                <w:rFonts w:ascii="Times New Roman" w:hAnsi="Times New Roman" w:cs="Times New Roman"/>
+              </w:rPr>
+            </w:pPr>
+            <w:r>
+              <w:rPr>
+                <w:rFonts w:ascii="Times New Roman" w:hAnsi="Times New Roman" w:cs="Times New Roman"/>
+              </w:rPr>
+              <w:t>String</w:t>
+            </w:r>
+          </w:p>
+        </w:tc>
+        <w:tc>
+          <w:tcPr>
+            <w:tcW w:w="2271" w:type="dxa"/>
+            <w:vAlign w:val="center"/>
+          </w:tcPr>
+          <w:p>
+            <w:pPr>
+              <w:jc w:val="center"/>
+              <w:rPr>
+                <w:rFonts w:ascii="Times New Roman" w:hAnsi="Times New Roman" w:cs="Times New Roman"/>
+              </w:rPr>
+            </w:pPr>
+            <w:r>
+              <w:rPr>
+                <w:rFonts w:ascii="Times New Roman" w:hAnsi="Times New Roman" w:cs="Times New Roman"/>
+              </w:rPr>
+              <w:t>N</w:t>
+            </w:r>
+            <w:r>
+              <w:rPr>
+                <w:rFonts w:ascii="Times New Roman" w:hAnsi="Times New Roman" w:cs="Times New Roman"/>
+              </w:rPr>
+              <w:t>/A</w:t>
+            </w:r>
+          </w:p>
+        </w:tc>
+      </w:tr>
+    </w:tbl>
     <w:p/>
     <w:p/>
     <w:sectPr>
@@ -4591,7 +7478,7 @@
 </file>
 
 <file path=word/numbering.xml><?xml version="1.0" encoding="utf-8"?>
-<w:numbering xmlns:wpc="http://schemas.microsoft.com/office/word/2010/wordprocessingCanvas" xmlns:cx="http://schemas.microsoft.com/office/drawing/2014/chartex" xmlns:cx1="http://schemas.microsoft.com/office/drawing/2015/9/8/chartex" xmlns:cx2="http://schemas.microsoft.com/office/drawing/2015/10/21/chartex" xmlns:cx3="http://schemas.microsoft.com/office/drawing/2016/5/9/chartex" xmlns:cx4="http://schemas.microsoft.com/office/drawing/2016/5/10/chartex" xmlns:cx5="http://schemas.microsoft.com/office/drawing/2016/5/11/chartex" xmlns:cx6="http://schemas.microsoft.com/office/drawing/2016/5/12/chartex" xmlns:cx7="http://schemas.microsoft.com/office/drawing/2016/5/13/chartex" xmlns:cx8="http://schemas.microsoft.com/office/drawing/2016/5/14/chartex" xmlns:mc="http://schemas.openxmlformats.org/markup-compatibility/2006" xmlns:aink="http://schemas.microsoft.com/office/drawing/2016/ink" xmlns:am3d="http://schemas.microsoft.com/office/drawing/2017/model3d" xmlns:o="urn:schemas-microsoft-com:office:office" xmlns:oel="http://schemas.microsoft.com/office/2019/extlst" xmlns:r="http://schemas.openxmlformats.org/officeDocument/2006/relationships" xmlns:m="http://schemas.openxmlformats.org/officeDocument/2006/math" xmlns:v="urn:schemas-microsoft-com:vml" xmlns:wp14="http://schemas.microsoft.com/office/word/2010/wordprocessingDrawing" xmlns:wp="http://schemas.openxmlformats.org/drawingml/2006/wordprocessingDrawing" xmlns:w10="urn:schemas-microsoft-com:office:word" xmlns:w="http://schemas.openxmlformats.org/wordprocessingml/2006/main" xmlns:w14="http://schemas.microsoft.com/office/word/2010/wordml" xmlns:w15="http://schemas.microsoft.com/office/word/2012/wordml" xmlns:w16cex="http://schemas.microsoft.com/office/word/2018/wordml/cex" xmlns:w16cid="http://schemas.microsoft.com/office/word/2016/wordml/cid" xmlns:w16="http://schemas.microsoft.com/office/word/2018/wordml" xmlns:w16sdtdh="http://schemas.microsoft.com/office/word/2020/wordml/sdtdatahash" xmlns:w16se="http://schemas.microsoft.com/office/word/2015/wordml/symex" xmlns:wpg="http://schemas.microsoft.com/office/word/2010/wordprocessingGroup" xmlns:wpi="http://schemas.microsoft.com/office/word/2010/wordprocessingInk" xmlns:wne="http://schemas.microsoft.com/office/word/2006/wordml" xmlns:wps="http://schemas.microsoft.com/office/word/2010/wordprocessingShape" mc:Ignorable="w14 w15 w16se w16cid w16 w16cex w16sdtdh wp14">
+<w:numbering xmlns:wpc="http://schemas.microsoft.com/office/word/2010/wordprocessingCanvas" xmlns:cx="http://schemas.microsoft.com/office/drawing/2014/chartex" xmlns:cx1="http://schemas.microsoft.com/office/drawing/2015/9/8/chartex" xmlns:cx2="http://schemas.microsoft.com/office/drawing/2015/10/21/chartex" xmlns:cx3="http://schemas.microsoft.com/office/drawing/2016/5/9/chartex" xmlns:cx4="http://schemas.microsoft.com/office/drawing/2016/5/10/chartex" xmlns:cx5="http://schemas.microsoft.com/office/drawing/2016/5/11/chartex" xmlns:cx6="http://schemas.microsoft.com/office/drawing/2016/5/12/chartex" xmlns:cx7="http://schemas.microsoft.com/office/drawing/2016/5/13/chartex" xmlns:cx8="http://schemas.microsoft.com/office/drawing/2016/5/14/chartex" xmlns:mc="http://schemas.openxmlformats.org/markup-compatibility/2006" xmlns:aink="http://schemas.microsoft.com/office/drawing/2016/ink" xmlns:am3d="http://schemas.microsoft.com/office/drawing/2017/model3d" xmlns:o="urn:schemas-microsoft-com:office:office" xmlns:oel="http://schemas.microsoft.com/office/2019/extlst" xmlns:r="http://schemas.openxmlformats.org/officeDocument/2006/relationships" xmlns:m="http://schemas.openxmlformats.org/officeDocument/2006/math" xmlns:v="urn:schemas-microsoft-com:vml" xmlns:wp14="http://schemas.microsoft.com/office/word/2010/wordprocessingDrawing" xmlns:wp="http://schemas.openxmlformats.org/drawingml/2006/wordprocessingDrawing" xmlns:w10="urn:schemas-microsoft-com:office:word" xmlns:w="http://schemas.openxmlformats.org/wordprocessingml/2006/main" xmlns:w14="http://schemas.microsoft.com/office/word/2010/wordml" xmlns:w15="http://schemas.microsoft.com/office/word/2012/wordml" xmlns:w16cex="http://schemas.microsoft.com/office/word/2018/wordml/cex" xmlns:w16cid="http://schemas.microsoft.com/office/word/2016/wordml/cid" xmlns:w16="http://schemas.microsoft.com/office/word/2018/wordml" xmlns:w16du="http://schemas.microsoft.com/office/word/2023/wordml/word16du" xmlns:w16sdtdh="http://schemas.microsoft.com/office/word/2020/wordml/sdtdatahash" xmlns:w16se="http://schemas.microsoft.com/office/word/2015/wordml/symex" xmlns:wpg="http://schemas.microsoft.com/office/word/2010/wordprocessingGroup" xmlns:wpi="http://schemas.microsoft.com/office/word/2010/wordprocessingInk" xmlns:wne="http://schemas.microsoft.com/office/word/2006/wordml" xmlns:wps="http://schemas.microsoft.com/office/word/2010/wordprocessingShape" mc:Ignorable="w14 w15 w16se w16cid w16 w16cex w16sdtdh wp14">
   <w:abstractNum w:abstractNumId="0" w15:restartNumberingAfterBreak="0">
     <w:nsid w:val="00241B03"/>
     <w:multiLevelType w:val="hybridMultilevel"/>
